--- a/01.requirement/需求文档汇总/九州国际_用户管理.docx
+++ b/01.requirement/需求文档汇总/九州国际_用户管理.docx
@@ -857,7 +857,6 @@
       <w:r>
         <w:rPr>
           <w:rFonts w:ascii="华文楷体" w:eastAsia="华文楷体" w:hAnsi="华文楷体" w:hint="eastAsia"/>
-          <w:color w:val="FFFF00"/>
           <w:sz w:val="24"/>
           <w:szCs w:val="24"/>
         </w:rPr>
@@ -901,11 +900,19 @@
       <w:r>
         <w:rPr>
           <w:rFonts w:ascii="华文楷体" w:eastAsia="华文楷体" w:hAnsi="华文楷体" w:hint="eastAsia"/>
+          <w:sz w:val="24"/>
+          <w:szCs w:val="24"/>
+        </w:rPr>
+        <w:t>，</w:t>
+      </w:r>
+      <w:r>
+        <w:rPr>
+          <w:rFonts w:ascii="华文楷体" w:eastAsia="华文楷体" w:hAnsi="华文楷体" w:hint="eastAsia"/>
           <w:color w:val="FFC000"/>
           <w:sz w:val="24"/>
           <w:szCs w:val="24"/>
         </w:rPr>
-        <w:t>，用户的登录、退出</w:t>
+        <w:t>用户的登录、退出</w:t>
       </w:r>
       <w:r>
         <w:rPr>
@@ -1222,7 +1229,19 @@
         <w:rPr>
           <w:rFonts w:ascii="华文楷体" w:eastAsia="华文楷体" w:hAnsi="华文楷体" w:hint="eastAsia"/>
         </w:rPr>
-        <w:t>（包含角色、部门）</w:t>
+        <w:t>、</w:t>
+      </w:r>
+      <w:r>
+        <w:rPr>
+          <w:rFonts w:ascii="华文楷体" w:eastAsia="华文楷体" w:hAnsi="华文楷体" w:hint="eastAsia"/>
+        </w:rPr>
+        <w:t>角色、</w:t>
+      </w:r>
+      <w:r>
+        <w:rPr>
+          <w:rFonts w:ascii="华文楷体" w:eastAsia="华文楷体" w:hAnsi="华文楷体" w:hint="eastAsia"/>
+        </w:rPr>
+        <w:t>部门</w:t>
       </w:r>
       <w:r>
         <w:rPr>
@@ -1321,15 +1340,7 @@
           <w:sz w:val="24"/>
           <w:szCs w:val="24"/>
         </w:rPr>
-        <w:t>条件（可以是角色的</w:t>
-      </w:r>
-      <w:r>
-        <w:rPr>
-          <w:rFonts w:ascii="华文楷体" w:eastAsia="华文楷体" w:hAnsi="华文楷体" w:hint="eastAsia"/>
-          <w:sz w:val="24"/>
-          <w:szCs w:val="24"/>
-        </w:rPr>
-        <w:t>编号或名称</w:t>
+        <w:t>条件</w:t>
       </w:r>
       <w:r>
         <w:rPr>
@@ -1337,7 +1348,7 @@
           <w:sz w:val="24"/>
           <w:szCs w:val="24"/>
         </w:rPr>
-        <w:t>），</w:t>
+        <w:t>，</w:t>
       </w:r>
       <w:r>
         <w:rPr>
@@ -1376,7 +1387,55 @@
           <w:sz w:val="24"/>
           <w:szCs w:val="24"/>
         </w:rPr>
-        <w:t>系统在屏幕上显示检索出的角色信息。</w:t>
+        <w:t>系统在屏幕上显示检索出的角色信息</w:t>
+      </w:r>
+      <w:r>
+        <w:rPr>
+          <w:rFonts w:ascii="华文楷体" w:eastAsia="华文楷体" w:hAnsi="华文楷体" w:cs="Times New Roman" w:hint="eastAsia"/>
+          <w:sz w:val="24"/>
+          <w:szCs w:val="24"/>
+        </w:rPr>
+        <w:t>，包括角色的基本信息或明细信息（实际就是该角色</w:t>
+      </w:r>
+      <w:r>
+        <w:rPr>
+          <w:rFonts w:ascii="华文楷体" w:eastAsia="华文楷体" w:hAnsi="华文楷体" w:cs="Times New Roman" w:hint="eastAsia"/>
+          <w:sz w:val="24"/>
+          <w:szCs w:val="24"/>
+        </w:rPr>
+        <w:t>所</w:t>
+      </w:r>
+      <w:r>
+        <w:rPr>
+          <w:rFonts w:ascii="华文楷体" w:eastAsia="华文楷体" w:hAnsi="华文楷体" w:cs="Times New Roman" w:hint="eastAsia"/>
+          <w:sz w:val="24"/>
+          <w:szCs w:val="24"/>
+        </w:rPr>
+        <w:t>包含的</w:t>
+      </w:r>
+      <w:r>
+        <w:rPr>
+          <w:rFonts w:ascii="华文楷体" w:eastAsia="华文楷体" w:hAnsi="华文楷体" w:cs="Times New Roman" w:hint="eastAsia"/>
+          <w:sz w:val="24"/>
+          <w:szCs w:val="24"/>
+        </w:rPr>
+        <w:t>详细</w:t>
+      </w:r>
+      <w:r>
+        <w:rPr>
+          <w:rFonts w:ascii="华文楷体" w:eastAsia="华文楷体" w:hAnsi="华文楷体" w:cs="Times New Roman" w:hint="eastAsia"/>
+          <w:sz w:val="24"/>
+          <w:szCs w:val="24"/>
+        </w:rPr>
+        <w:t>权限信息）</w:t>
+      </w:r>
+      <w:r>
+        <w:rPr>
+          <w:rFonts w:ascii="华文楷体" w:eastAsia="华文楷体" w:hAnsi="华文楷体" w:cs="Times New Roman" w:hint="eastAsia"/>
+          <w:sz w:val="24"/>
+          <w:szCs w:val="24"/>
+        </w:rPr>
+        <w:t>。</w:t>
       </w:r>
     </w:p>
     <w:p>
@@ -1401,14 +1460,6 @@
         </w:rPr>
         <w:t>重复步骤1和步骤2直到检索出所需要的角色信息。</w:t>
       </w:r>
-      <w:r>
-        <w:rPr>
-          <w:rFonts w:ascii="华文楷体" w:eastAsia="华文楷体" w:hAnsi="华文楷体" w:cs="Times New Roman" w:hint="eastAsia"/>
-          <w:sz w:val="24"/>
-          <w:szCs w:val="24"/>
-        </w:rPr>
-        <w:t xml:space="preserve"> </w:t>
-      </w:r>
     </w:p>
     <w:p>
       <w:pPr>
@@ -1488,39 +1539,23 @@
           <w:sz w:val="24"/>
           <w:szCs w:val="24"/>
         </w:rPr>
-        <w:t xml:space="preserve"> 查询部门信息”，输入指定的检索条件（可以是</w:t>
-      </w:r>
-      <w:r>
-        <w:rPr>
-          <w:rFonts w:ascii="华文楷体" w:eastAsia="华文楷体" w:hAnsi="华文楷体" w:hint="eastAsia"/>
-          <w:sz w:val="24"/>
-          <w:szCs w:val="24"/>
-        </w:rPr>
-        <w:t>部门</w:t>
-      </w:r>
-      <w:r>
-        <w:rPr>
-          <w:rFonts w:ascii="华文楷体" w:eastAsia="华文楷体" w:hAnsi="华文楷体" w:hint="eastAsia"/>
-          <w:sz w:val="24"/>
-          <w:szCs w:val="24"/>
-        </w:rPr>
-        <w:t>的</w:t>
-      </w:r>
-      <w:r>
-        <w:rPr>
-          <w:rFonts w:ascii="华文楷体" w:eastAsia="华文楷体" w:hAnsi="华文楷体" w:hint="eastAsia"/>
-          <w:sz w:val="24"/>
-          <w:szCs w:val="24"/>
-        </w:rPr>
-        <w:t>编号或名称</w:t>
-      </w:r>
-      <w:r>
-        <w:rPr>
-          <w:rFonts w:ascii="华文楷体" w:eastAsia="华文楷体" w:hAnsi="华文楷体" w:hint="eastAsia"/>
-          <w:sz w:val="24"/>
-          <w:szCs w:val="24"/>
-        </w:rPr>
-        <w:t>），查询</w:t>
+        <w:t xml:space="preserve"> </w:t>
+      </w:r>
+      <w:r>
+        <w:rPr>
+          <w:rFonts w:ascii="华文楷体" w:eastAsia="华文楷体" w:hAnsi="华文楷体" w:hint="eastAsia"/>
+          <w:sz w:val="24"/>
+          <w:szCs w:val="24"/>
+        </w:rPr>
+        <w:t>查询部门信息”，输入指定的检索条件</w:t>
+      </w:r>
+      <w:r>
+        <w:rPr>
+          <w:rFonts w:ascii="华文楷体" w:eastAsia="华文楷体" w:hAnsi="华文楷体" w:hint="eastAsia"/>
+          <w:sz w:val="24"/>
+          <w:szCs w:val="24"/>
+        </w:rPr>
+        <w:t>，查询</w:t>
       </w:r>
       <w:r>
         <w:rPr>
@@ -1683,39 +1718,15 @@
           <w:sz w:val="24"/>
           <w:szCs w:val="24"/>
         </w:rPr>
-        <w:t>信息”，输入指定的检索条件（可以是</w:t>
-      </w:r>
-      <w:r>
-        <w:rPr>
-          <w:rFonts w:ascii="华文楷体" w:eastAsia="华文楷体" w:hAnsi="华文楷体" w:hint="eastAsia"/>
-          <w:sz w:val="24"/>
-          <w:szCs w:val="24"/>
-        </w:rPr>
-        <w:t>用户</w:t>
-      </w:r>
-      <w:r>
-        <w:rPr>
-          <w:rFonts w:ascii="华文楷体" w:eastAsia="华文楷体" w:hAnsi="华文楷体" w:hint="eastAsia"/>
-          <w:sz w:val="24"/>
-          <w:szCs w:val="24"/>
-        </w:rPr>
-        <w:t>的编号或名称</w:t>
-      </w:r>
-      <w:r>
-        <w:rPr>
-          <w:rFonts w:ascii="华文楷体" w:eastAsia="华文楷体" w:hAnsi="华文楷体" w:hint="eastAsia"/>
-          <w:sz w:val="24"/>
-          <w:szCs w:val="24"/>
-        </w:rPr>
-        <w:t>、用户所属部门的编号或名称</w:t>
-      </w:r>
-      <w:r>
-        <w:rPr>
-          <w:rFonts w:ascii="华文楷体" w:eastAsia="华文楷体" w:hAnsi="华文楷体" w:hint="eastAsia"/>
-          <w:sz w:val="24"/>
-          <w:szCs w:val="24"/>
-        </w:rPr>
-        <w:t>），查询</w:t>
+        <w:t>信息”，输入指定的检索条件</w:t>
+      </w:r>
+      <w:r>
+        <w:rPr>
+          <w:rFonts w:ascii="华文楷体" w:eastAsia="华文楷体" w:hAnsi="华文楷体" w:hint="eastAsia"/>
+          <w:sz w:val="24"/>
+          <w:szCs w:val="24"/>
+        </w:rPr>
+        <w:t>，查询</w:t>
       </w:r>
       <w:r>
         <w:rPr>
@@ -1852,19 +1863,7 @@
         <w:rPr>
           <w:rFonts w:ascii="华文楷体" w:eastAsia="华文楷体" w:hAnsi="华文楷体" w:hint="eastAsia"/>
         </w:rPr>
-        <w:t>（</w:t>
-      </w:r>
-      <w:r>
-        <w:rPr>
-          <w:rFonts w:ascii="华文楷体" w:eastAsia="华文楷体" w:hAnsi="华文楷体" w:hint="eastAsia"/>
-        </w:rPr>
-        <w:t>包含</w:t>
-      </w:r>
-      <w:r>
-        <w:rPr>
-          <w:rFonts w:ascii="华文楷体" w:eastAsia="华文楷体" w:hAnsi="华文楷体" w:hint="eastAsia"/>
-        </w:rPr>
-        <w:t>角色、部门）</w:t>
+        <w:t>、角色、部门</w:t>
       </w:r>
       <w:r>
         <w:rPr>
@@ -1955,6 +1954,49 @@
           <w:szCs w:val="24"/>
         </w:rPr>
         <w:t>角色标识（系统增量）</w:t>
+      </w:r>
+    </w:p>
+    <w:p>
+      <w:pPr>
+        <w:pStyle w:val="a7"/>
+        <w:numPr>
+          <w:ilvl w:val="0"/>
+          <w:numId w:val="19"/>
+        </w:numPr>
+        <w:ind w:firstLineChars="0"/>
+        <w:rPr>
+          <w:rFonts w:ascii="华文楷体" w:eastAsia="华文楷体" w:hAnsi="华文楷体" w:cs="Times New Roman"/>
+          <w:color w:val="0070C0"/>
+          <w:sz w:val="24"/>
+          <w:szCs w:val="24"/>
+        </w:rPr>
+      </w:pPr>
+      <w:r>
+        <w:rPr>
+          <w:rFonts w:ascii="华文楷体" w:eastAsia="华文楷体" w:hAnsi="华文楷体" w:cs="Times New Roman" w:hint="eastAsia"/>
+          <w:color w:val="0070C0"/>
+          <w:sz w:val="24"/>
+          <w:szCs w:val="24"/>
+        </w:rPr>
+        <w:t>角色编号（人为指定</w:t>
+      </w:r>
+      <w:r>
+        <w:rPr>
+          <w:rFonts w:ascii="华文楷体" w:eastAsia="华文楷体" w:hAnsi="华文楷体" w:cs="Times New Roman" w:hint="eastAsia"/>
+          <w:color w:val="0070C0"/>
+          <w:sz w:val="24"/>
+          <w:szCs w:val="24"/>
+        </w:rPr>
+        <w:t>，默认为空</w:t>
+      </w:r>
+      <w:r>
+        <w:rPr>
+          <w:rFonts w:ascii="华文楷体" w:eastAsia="华文楷体" w:hAnsi="华文楷体" w:cs="Times New Roman" w:hint="eastAsia"/>
+          <w:color w:val="0070C0"/>
+          <w:sz w:val="24"/>
+          <w:szCs w:val="24"/>
+        </w:rPr>
+        <w:t>）</w:t>
       </w:r>
     </w:p>
     <w:p>
@@ -2168,7 +2210,35 @@
           <w:sz w:val="24"/>
           <w:szCs w:val="24"/>
         </w:rPr>
-        <w:t>部门编号（人为指定）</w:t>
+        <w:lastRenderedPageBreak/>
+        <w:t>部门标识</w:t>
+      </w:r>
+      <w:r>
+        <w:rPr>
+          <w:rFonts w:ascii="华文楷体" w:eastAsia="华文楷体" w:hAnsi="华文楷体" w:hint="eastAsia"/>
+          <w:color w:val="0070C0"/>
+          <w:sz w:val="24"/>
+          <w:szCs w:val="24"/>
+        </w:rPr>
+        <w:t>（</w:t>
+      </w:r>
+      <w:r>
+        <w:rPr>
+          <w:rFonts w:ascii="华文楷体" w:eastAsia="华文楷体" w:hAnsi="华文楷体" w:cs="Times New Roman" w:hint="eastAsia"/>
+          <w:color w:val="0070C0"/>
+          <w:sz w:val="24"/>
+          <w:szCs w:val="24"/>
+        </w:rPr>
+        <w:t>系统增量</w:t>
+      </w:r>
+      <w:r>
+        <w:rPr>
+          <w:rFonts w:ascii="华文楷体" w:eastAsia="华文楷体" w:hAnsi="华文楷体" w:hint="eastAsia"/>
+          <w:color w:val="0070C0"/>
+          <w:sz w:val="24"/>
+          <w:szCs w:val="24"/>
+        </w:rPr>
+        <w:t>）</w:t>
       </w:r>
     </w:p>
     <w:p>
@@ -2180,7 +2250,7 @@
         </w:numPr>
         <w:ind w:firstLineChars="0"/>
         <w:rPr>
-          <w:rFonts w:ascii="华文楷体" w:eastAsia="华文楷体" w:hAnsi="华文楷体"/>
+          <w:rFonts w:ascii="华文楷体" w:eastAsia="华文楷体" w:hAnsi="华文楷体" w:cs="Times New Roman"/>
           <w:color w:val="0070C0"/>
           <w:sz w:val="24"/>
           <w:szCs w:val="24"/>
@@ -2193,8 +2263,7 @@
           <w:sz w:val="24"/>
           <w:szCs w:val="24"/>
         </w:rPr>
-        <w:lastRenderedPageBreak/>
-        <w:t>部门名称（唯一）</w:t>
+        <w:t>部门编号（人为指定，默认为空）</w:t>
       </w:r>
     </w:p>
     <w:p>
@@ -2219,6 +2288,31 @@
           <w:sz w:val="24"/>
           <w:szCs w:val="24"/>
         </w:rPr>
+        <w:t>部门名称（唯一）</w:t>
+      </w:r>
+    </w:p>
+    <w:p>
+      <w:pPr>
+        <w:pStyle w:val="a7"/>
+        <w:numPr>
+          <w:ilvl w:val="0"/>
+          <w:numId w:val="23"/>
+        </w:numPr>
+        <w:ind w:firstLineChars="0"/>
+        <w:rPr>
+          <w:rFonts w:ascii="华文楷体" w:eastAsia="华文楷体" w:hAnsi="华文楷体"/>
+          <w:color w:val="0070C0"/>
+          <w:sz w:val="24"/>
+          <w:szCs w:val="24"/>
+        </w:rPr>
+      </w:pPr>
+      <w:r>
+        <w:rPr>
+          <w:rFonts w:ascii="华文楷体" w:eastAsia="华文楷体" w:hAnsi="华文楷体" w:cs="Times New Roman" w:hint="eastAsia"/>
+          <w:color w:val="0070C0"/>
+          <w:sz w:val="24"/>
+          <w:szCs w:val="24"/>
+        </w:rPr>
         <w:t>上级部门编号（目前管理都二级部门）</w:t>
       </w:r>
     </w:p>
@@ -2405,7 +2499,43 @@
           <w:sz w:val="24"/>
           <w:szCs w:val="24"/>
         </w:rPr>
-        <w:t>用户ID（人为指定）、用户密码（默认值000000，后期可维护）</w:t>
+        <w:t>用户</w:t>
+      </w:r>
+      <w:r>
+        <w:rPr>
+          <w:rFonts w:ascii="华文楷体" w:eastAsia="华文楷体" w:hAnsi="华文楷体" w:hint="eastAsia"/>
+          <w:color w:val="0070C0"/>
+          <w:sz w:val="24"/>
+          <w:szCs w:val="24"/>
+        </w:rPr>
+        <w:t>标识</w:t>
+      </w:r>
+      <w:r>
+        <w:rPr>
+          <w:rFonts w:ascii="华文楷体" w:eastAsia="华文楷体" w:hAnsi="华文楷体" w:hint="eastAsia"/>
+          <w:color w:val="0070C0"/>
+          <w:sz w:val="24"/>
+          <w:szCs w:val="24"/>
+        </w:rPr>
+        <w:t>（</w:t>
+      </w:r>
+      <w:r>
+        <w:rPr>
+          <w:rFonts w:ascii="华文楷体" w:eastAsia="华文楷体" w:hAnsi="华文楷体" w:hint="eastAsia"/>
+          <w:color w:val="0070C0"/>
+          <w:sz w:val="24"/>
+          <w:szCs w:val="24"/>
+        </w:rPr>
+        <w:t>系统增量</w:t>
+      </w:r>
+      <w:r>
+        <w:rPr>
+          <w:rFonts w:ascii="华文楷体" w:eastAsia="华文楷体" w:hAnsi="华文楷体" w:hint="eastAsia"/>
+          <w:color w:val="0070C0"/>
+          <w:sz w:val="24"/>
+          <w:szCs w:val="24"/>
+        </w:rPr>
+        <w:t>）、</w:t>
       </w:r>
     </w:p>
     <w:p>
@@ -2430,7 +2560,25 @@
           <w:sz w:val="24"/>
           <w:szCs w:val="24"/>
         </w:rPr>
-        <w:t>用户姓名、用户性别、用户年龄、用户联系方式</w:t>
+        <w:t>用户编号（人为设定</w:t>
+      </w:r>
+      <w:r>
+        <w:rPr>
+          <w:rFonts w:ascii="华文楷体" w:eastAsia="华文楷体" w:hAnsi="华文楷体" w:hint="eastAsia"/>
+          <w:color w:val="0070C0"/>
+          <w:sz w:val="24"/>
+          <w:szCs w:val="24"/>
+        </w:rPr>
+        <w:t>，唯一且不可为空</w:t>
+      </w:r>
+      <w:r>
+        <w:rPr>
+          <w:rFonts w:ascii="华文楷体" w:eastAsia="华文楷体" w:hAnsi="华文楷体" w:hint="eastAsia"/>
+          <w:color w:val="0070C0"/>
+          <w:sz w:val="24"/>
+          <w:szCs w:val="24"/>
+        </w:rPr>
+        <w:t>）</w:t>
       </w:r>
     </w:p>
     <w:p>
@@ -2455,7 +2603,7 @@
           <w:sz w:val="24"/>
           <w:szCs w:val="24"/>
         </w:rPr>
-        <w:t>所属部门编号</w:t>
+        <w:t>用户密码（默认值000000，后期可维护）</w:t>
       </w:r>
     </w:p>
     <w:p>
@@ -2480,34 +2628,7 @@
           <w:sz w:val="24"/>
           <w:szCs w:val="24"/>
         </w:rPr>
-        <w:t>所拥有的角色信息</w:t>
-      </w:r>
-      <w:r>
-        <w:rPr>
-          <w:rFonts w:ascii="华文楷体" w:eastAsia="华文楷体" w:hAnsi="华文楷体" w:hint="eastAsia"/>
-          <w:color w:val="0070C0"/>
-          <w:sz w:val="24"/>
-          <w:szCs w:val="24"/>
-        </w:rPr>
-        <w:t>（</w:t>
-      </w:r>
-      <w:r>
-        <w:rPr>
-          <w:rFonts w:ascii="华文楷体" w:eastAsia="华文楷体" w:hAnsi="华文楷体" w:hint="eastAsia"/>
-          <w:color w:val="0070C0"/>
-          <w:sz w:val="24"/>
-          <w:szCs w:val="24"/>
-        </w:rPr>
-        <w:t xml:space="preserve">用户：角色 = </w:t>
-      </w:r>
-      <w:r>
-        <w:rPr>
-          <w:rFonts w:ascii="华文楷体" w:eastAsia="华文楷体" w:hAnsi="华文楷体" w:hint="eastAsia"/>
-          <w:color w:val="0070C0"/>
-          <w:sz w:val="24"/>
-          <w:szCs w:val="24"/>
-        </w:rPr>
-        <w:t>1：N）</w:t>
+        <w:t>用户姓名、用户性别、用户年龄、用户联系方式</w:t>
       </w:r>
     </w:p>
     <w:p>
@@ -2532,6 +2653,83 @@
           <w:sz w:val="24"/>
           <w:szCs w:val="24"/>
         </w:rPr>
+        <w:t>所属部门编号</w:t>
+      </w:r>
+    </w:p>
+    <w:p>
+      <w:pPr>
+        <w:pStyle w:val="a7"/>
+        <w:numPr>
+          <w:ilvl w:val="0"/>
+          <w:numId w:val="25"/>
+        </w:numPr>
+        <w:ind w:firstLineChars="0"/>
+        <w:rPr>
+          <w:rFonts w:ascii="华文楷体" w:eastAsia="华文楷体" w:hAnsi="华文楷体"/>
+          <w:color w:val="0070C0"/>
+          <w:sz w:val="24"/>
+          <w:szCs w:val="24"/>
+        </w:rPr>
+      </w:pPr>
+      <w:r>
+        <w:rPr>
+          <w:rFonts w:ascii="华文楷体" w:eastAsia="华文楷体" w:hAnsi="华文楷体" w:hint="eastAsia"/>
+          <w:color w:val="0070C0"/>
+          <w:sz w:val="24"/>
+          <w:szCs w:val="24"/>
+        </w:rPr>
+        <w:t>所拥有的角色信息</w:t>
+      </w:r>
+      <w:r>
+        <w:rPr>
+          <w:rFonts w:ascii="华文楷体" w:eastAsia="华文楷体" w:hAnsi="华文楷体" w:hint="eastAsia"/>
+          <w:color w:val="0070C0"/>
+          <w:sz w:val="24"/>
+          <w:szCs w:val="24"/>
+        </w:rPr>
+        <w:t>（</w:t>
+      </w:r>
+      <w:r>
+        <w:rPr>
+          <w:rFonts w:ascii="华文楷体" w:eastAsia="华文楷体" w:hAnsi="华文楷体" w:hint="eastAsia"/>
+          <w:color w:val="0070C0"/>
+          <w:sz w:val="24"/>
+          <w:szCs w:val="24"/>
+        </w:rPr>
+        <w:t xml:space="preserve">用户：角色 = </w:t>
+      </w:r>
+      <w:r>
+        <w:rPr>
+          <w:rFonts w:ascii="华文楷体" w:eastAsia="华文楷体" w:hAnsi="华文楷体" w:hint="eastAsia"/>
+          <w:color w:val="0070C0"/>
+          <w:sz w:val="24"/>
+          <w:szCs w:val="24"/>
+        </w:rPr>
+        <w:t>1：N）</w:t>
+      </w:r>
+    </w:p>
+    <w:p>
+      <w:pPr>
+        <w:pStyle w:val="a7"/>
+        <w:numPr>
+          <w:ilvl w:val="0"/>
+          <w:numId w:val="25"/>
+        </w:numPr>
+        <w:ind w:firstLineChars="0"/>
+        <w:rPr>
+          <w:rFonts w:ascii="华文楷体" w:eastAsia="华文楷体" w:hAnsi="华文楷体"/>
+          <w:color w:val="0070C0"/>
+          <w:sz w:val="24"/>
+          <w:szCs w:val="24"/>
+        </w:rPr>
+      </w:pPr>
+      <w:r>
+        <w:rPr>
+          <w:rFonts w:ascii="华文楷体" w:eastAsia="华文楷体" w:hAnsi="华文楷体" w:hint="eastAsia"/>
+          <w:color w:val="0070C0"/>
+          <w:sz w:val="24"/>
+          <w:szCs w:val="24"/>
+        </w:rPr>
         <w:t>用户状态（未登录、在线、注销）</w:t>
       </w:r>
     </w:p>
@@ -2661,6 +2859,7 @@
           <w:sz w:val="24"/>
           <w:szCs w:val="24"/>
         </w:rPr>
+        <w:lastRenderedPageBreak/>
         <w:t>据库</w:t>
       </w:r>
       <w:r>
@@ -2715,20 +2914,13 @@
         <w:rPr>
           <w:rFonts w:ascii="华文楷体" w:eastAsia="华文楷体" w:hAnsi="华文楷体" w:hint="eastAsia"/>
         </w:rPr>
-        <w:lastRenderedPageBreak/>
-        <w:t>修改用户（</w:t>
-      </w:r>
-      <w:r>
-        <w:rPr>
-          <w:rFonts w:ascii="华文楷体" w:eastAsia="华文楷体" w:hAnsi="华文楷体" w:hint="eastAsia"/>
-        </w:rPr>
-        <w:t>包含</w:t>
-      </w:r>
-      <w:r>
-        <w:rPr>
-          <w:rFonts w:ascii="华文楷体" w:eastAsia="华文楷体" w:hAnsi="华文楷体" w:hint="eastAsia"/>
-        </w:rPr>
-        <w:t>角色、部门）相关信息</w:t>
+        <w:t>修改用户、角色、部门</w:t>
+      </w:r>
+      <w:r>
+        <w:rPr>
+          <w:rFonts w:ascii="华文楷体" w:eastAsia="华文楷体" w:hAnsi="华文楷体" w:hint="eastAsia"/>
+        </w:rPr>
+        <w:t>相关信息</w:t>
       </w:r>
     </w:p>
     <w:p>
@@ -2808,7 +3000,127 @@
           <w:sz w:val="24"/>
           <w:szCs w:val="24"/>
         </w:rPr>
-        <w:t>。</w:t>
+        <w:t>，角色可修改的信息包含如下：</w:t>
+      </w:r>
+    </w:p>
+    <w:p>
+      <w:pPr>
+        <w:pStyle w:val="a7"/>
+        <w:numPr>
+          <w:ilvl w:val="0"/>
+          <w:numId w:val="41"/>
+        </w:numPr>
+        <w:spacing w:line="360" w:lineRule="auto"/>
+        <w:ind w:firstLineChars="0"/>
+        <w:rPr>
+          <w:rFonts w:ascii="华文楷体" w:eastAsia="华文楷体" w:hAnsi="华文楷体"/>
+          <w:sz w:val="24"/>
+          <w:szCs w:val="24"/>
+        </w:rPr>
+      </w:pPr>
+      <w:r>
+        <w:rPr>
+          <w:rFonts w:ascii="华文楷体" w:eastAsia="华文楷体" w:hAnsi="华文楷体" w:hint="eastAsia"/>
+          <w:sz w:val="24"/>
+          <w:szCs w:val="24"/>
+        </w:rPr>
+        <w:t>角色基本信息</w:t>
+      </w:r>
+      <w:r>
+        <w:rPr>
+          <w:rFonts w:ascii="华文楷体" w:eastAsia="华文楷体" w:hAnsi="华文楷体" w:hint="eastAsia"/>
+          <w:sz w:val="24"/>
+          <w:szCs w:val="24"/>
+        </w:rPr>
+        <w:t>：只涉及</w:t>
+      </w:r>
+      <w:r>
+        <w:rPr>
+          <w:rFonts w:ascii="华文楷体" w:eastAsia="华文楷体" w:hAnsi="华文楷体" w:hint="eastAsia"/>
+          <w:sz w:val="24"/>
+          <w:szCs w:val="24"/>
+        </w:rPr>
+        <w:t>修改</w:t>
+      </w:r>
+      <w:r>
+        <w:rPr>
+          <w:rFonts w:ascii="华文楷体" w:eastAsia="华文楷体" w:hAnsi="华文楷体" w:hint="eastAsia"/>
+          <w:sz w:val="24"/>
+          <w:szCs w:val="24"/>
+        </w:rPr>
+        <w:t>角色编号、名称等基本信息。</w:t>
+      </w:r>
+    </w:p>
+    <w:p>
+      <w:pPr>
+        <w:pStyle w:val="a7"/>
+        <w:numPr>
+          <w:ilvl w:val="0"/>
+          <w:numId w:val="41"/>
+        </w:numPr>
+        <w:spacing w:line="360" w:lineRule="auto"/>
+        <w:ind w:firstLineChars="0"/>
+        <w:rPr>
+          <w:rFonts w:ascii="华文楷体" w:eastAsia="华文楷体" w:hAnsi="华文楷体"/>
+          <w:sz w:val="24"/>
+          <w:szCs w:val="24"/>
+        </w:rPr>
+      </w:pPr>
+      <w:r>
+        <w:rPr>
+          <w:rFonts w:ascii="华文楷体" w:eastAsia="华文楷体" w:hAnsi="华文楷体" w:hint="eastAsia"/>
+          <w:sz w:val="24"/>
+          <w:szCs w:val="24"/>
+        </w:rPr>
+        <w:t>角色明细信息：实际就是</w:t>
+      </w:r>
+      <w:r>
+        <w:rPr>
+          <w:rFonts w:ascii="华文楷体" w:eastAsia="华文楷体" w:hAnsi="华文楷体" w:hint="eastAsia"/>
+          <w:sz w:val="24"/>
+          <w:szCs w:val="24"/>
+        </w:rPr>
+        <w:t>修改</w:t>
+      </w:r>
+      <w:r>
+        <w:rPr>
+          <w:rFonts w:ascii="华文楷体" w:eastAsia="华文楷体" w:hAnsi="华文楷体" w:hint="eastAsia"/>
+          <w:sz w:val="24"/>
+          <w:szCs w:val="24"/>
+        </w:rPr>
+        <w:t>为该</w:t>
+      </w:r>
+      <w:r>
+        <w:rPr>
+          <w:rFonts w:ascii="华文楷体" w:eastAsia="华文楷体" w:hAnsi="华文楷体" w:hint="eastAsia"/>
+          <w:sz w:val="24"/>
+          <w:szCs w:val="24"/>
+        </w:rPr>
+        <w:t>角色</w:t>
+      </w:r>
+      <w:r>
+        <w:rPr>
+          <w:rFonts w:ascii="华文楷体" w:eastAsia="华文楷体" w:hAnsi="华文楷体" w:hint="eastAsia"/>
+          <w:sz w:val="24"/>
+          <w:szCs w:val="24"/>
+        </w:rPr>
+        <w:t>配置</w:t>
+      </w:r>
+      <w:r>
+        <w:rPr>
+          <w:rFonts w:ascii="华文楷体" w:eastAsia="华文楷体" w:hAnsi="华文楷体" w:hint="eastAsia"/>
+          <w:sz w:val="24"/>
+          <w:szCs w:val="24"/>
+        </w:rPr>
+        <w:t>的</w:t>
+      </w:r>
+      <w:r>
+        <w:rPr>
+          <w:rFonts w:ascii="华文楷体" w:eastAsia="华文楷体" w:hAnsi="华文楷体" w:hint="eastAsia"/>
+          <w:sz w:val="24"/>
+          <w:szCs w:val="24"/>
+        </w:rPr>
+        <w:t>各项权限。</w:t>
       </w:r>
     </w:p>
     <w:p>
@@ -3103,6 +3415,7 @@
         <w:rPr>
           <w:rFonts w:ascii="华文楷体" w:eastAsia="华文楷体" w:hAnsi="华文楷体" w:hint="eastAsia"/>
         </w:rPr>
+        <w:lastRenderedPageBreak/>
         <w:t>修改用户信息</w:t>
       </w:r>
     </w:p>
@@ -3152,16 +3465,7 @@
           <w:sz w:val="24"/>
           <w:szCs w:val="24"/>
         </w:rPr>
-        <w:t>信息中选择待修改的记录，并对其中可修改的</w:t>
-      </w:r>
-      <w:r>
-        <w:rPr>
-          <w:rFonts w:ascii="华文楷体" w:eastAsia="华文楷体" w:hAnsi="华文楷体" w:hint="eastAsia"/>
-          <w:sz w:val="24"/>
-          <w:szCs w:val="24"/>
-        </w:rPr>
-        <w:lastRenderedPageBreak/>
-        <w:t>部分进行修改，然后提交。</w:t>
+        <w:t>信息中选择待修改的记录，并对其中可修改的部分进行修改，然后提交。</w:t>
       </w:r>
     </w:p>
     <w:p>
@@ -3350,19 +3654,13 @@
         <w:rPr>
           <w:rFonts w:ascii="华文楷体" w:eastAsia="华文楷体" w:hAnsi="华文楷体" w:hint="eastAsia"/>
         </w:rPr>
-        <w:t>删除用户（</w:t>
-      </w:r>
-      <w:r>
-        <w:rPr>
-          <w:rFonts w:ascii="华文楷体" w:eastAsia="华文楷体" w:hAnsi="华文楷体" w:hint="eastAsia"/>
-        </w:rPr>
-        <w:t>包含</w:t>
-      </w:r>
-      <w:r>
-        <w:rPr>
-          <w:rFonts w:ascii="华文楷体" w:eastAsia="华文楷体" w:hAnsi="华文楷体" w:hint="eastAsia"/>
-        </w:rPr>
-        <w:t>角色、部门）相关信息</w:t>
+        <w:t>删除用户、角色、部门</w:t>
+      </w:r>
+      <w:r>
+        <w:rPr>
+          <w:rFonts w:ascii="华文楷体" w:eastAsia="华文楷体" w:hAnsi="华文楷体" w:hint="eastAsia"/>
+        </w:rPr>
+        <w:t>相关信息</w:t>
       </w:r>
     </w:p>
     <w:p>
@@ -3601,6 +3899,7 @@
         <w:rPr>
           <w:rFonts w:ascii="华文楷体" w:eastAsia="华文楷体" w:hAnsi="华文楷体" w:hint="eastAsia"/>
         </w:rPr>
+        <w:lastRenderedPageBreak/>
         <w:t>删除部门信息</w:t>
       </w:r>
     </w:p>
@@ -3658,7 +3957,6 @@
           <w:sz w:val="24"/>
           <w:szCs w:val="24"/>
         </w:rPr>
-        <w:lastRenderedPageBreak/>
         <w:t>在执行删除操作前，会有确认删除的提示。如果用户选择取消，则该用例结束；如果用户选择确认，则执行该用例。</w:t>
       </w:r>
     </w:p>
@@ -4030,6 +4328,7 @@
           <w:rFonts w:ascii="华文楷体" w:eastAsia="华文楷体" w:hAnsi="华文楷体" w:hint="eastAsia"/>
           <w:kern w:val="0"/>
         </w:rPr>
+        <w:lastRenderedPageBreak/>
         <w:t>流程图</w:t>
       </w:r>
     </w:p>
@@ -4069,14 +4368,14 @@
 
 <file path=word/endnotes.xml><?xml version="1.0" encoding="utf-8"?>
 <w:endnotes xmlns:ve="http://schemas.openxmlformats.org/markup-compatibility/2006" xmlns:o="urn:schemas-microsoft-com:office:office" xmlns:r="http://schemas.openxmlformats.org/officeDocument/2006/relationships" xmlns:m="http://schemas.openxmlformats.org/officeDocument/2006/math" xmlns:v="urn:schemas-microsoft-com:vml" xmlns:wp="http://schemas.openxmlformats.org/drawingml/2006/wordprocessingDrawing" xmlns:w10="urn:schemas-microsoft-com:office:word" xmlns:w="http://schemas.openxmlformats.org/wordprocessingml/2006/main" xmlns:wne="http://schemas.microsoft.com/office/word/2006/wordml">
-  <w:endnote w:type="separator" w:id="0">
+  <w:endnote w:type="separator" w:id="-1">
     <w:p>
       <w:r>
         <w:separator/>
       </w:r>
     </w:p>
   </w:endnote>
-  <w:endnote w:type="continuationSeparator" w:id="1">
+  <w:endnote w:type="continuationSeparator" w:id="0">
     <w:p>
       <w:r>
         <w:continuationSeparator/>
@@ -4108,7 +4407,7 @@
               <w:noProof/>
               <w:lang w:val="zh-CN"/>
             </w:rPr>
-            <w:t>8</w:t>
+            <w:t>7</w:t>
           </w:r>
         </w:fldSimple>
       </w:p>
@@ -4124,14 +4423,14 @@
 
 <file path=word/footnotes.xml><?xml version="1.0" encoding="utf-8"?>
 <w:footnotes xmlns:ve="http://schemas.openxmlformats.org/markup-compatibility/2006" xmlns:o="urn:schemas-microsoft-com:office:office" xmlns:r="http://schemas.openxmlformats.org/officeDocument/2006/relationships" xmlns:m="http://schemas.openxmlformats.org/officeDocument/2006/math" xmlns:v="urn:schemas-microsoft-com:vml" xmlns:wp="http://schemas.openxmlformats.org/drawingml/2006/wordprocessingDrawing" xmlns:w10="urn:schemas-microsoft-com:office:word" xmlns:w="http://schemas.openxmlformats.org/wordprocessingml/2006/main" xmlns:wne="http://schemas.microsoft.com/office/word/2006/wordml">
-  <w:footnote w:type="separator" w:id="0">
+  <w:footnote w:type="separator" w:id="-1">
     <w:p>
       <w:r>
         <w:separator/>
       </w:r>
     </w:p>
   </w:footnote>
-  <w:footnote w:type="continuationSeparator" w:id="1">
+  <w:footnote w:type="continuationSeparator" w:id="0">
     <w:p>
       <w:r>
         <w:continuationSeparator/>
@@ -5123,6 +5422,95 @@
     </w:lvl>
   </w:abstractNum>
   <w:abstractNum w:abstractNumId="11">
+    <w:nsid w:val="2A314AB8"/>
+    <w:multiLevelType w:val="hybridMultilevel"/>
+    <w:tmpl w:val="BDBE94EA"/>
+    <w:lvl w:ilvl="0" w:tplc="FA6A589C">
+      <w:start w:val="1"/>
+      <w:numFmt w:val="decimal"/>
+      <w:lvlText w:val="%1)"/>
+      <w:lvlJc w:val="left"/>
+      <w:pPr>
+        <w:ind w:left="780" w:hanging="360"/>
+      </w:pPr>
+      <w:rPr>
+        <w:rFonts w:hint="default"/>
+      </w:rPr>
+    </w:lvl>
+    <w:lvl w:ilvl="1" w:tplc="04090019" w:tentative="1">
+      <w:start w:val="1"/>
+      <w:numFmt w:val="lowerLetter"/>
+      <w:lvlText w:val="%2)"/>
+      <w:lvlJc w:val="left"/>
+      <w:pPr>
+        <w:ind w:left="1260" w:hanging="420"/>
+      </w:pPr>
+    </w:lvl>
+    <w:lvl w:ilvl="2" w:tplc="0409001B" w:tentative="1">
+      <w:start w:val="1"/>
+      <w:numFmt w:val="lowerRoman"/>
+      <w:lvlText w:val="%3."/>
+      <w:lvlJc w:val="right"/>
+      <w:pPr>
+        <w:ind w:left="1680" w:hanging="420"/>
+      </w:pPr>
+    </w:lvl>
+    <w:lvl w:ilvl="3" w:tplc="0409000F" w:tentative="1">
+      <w:start w:val="1"/>
+      <w:numFmt w:val="decimal"/>
+      <w:lvlText w:val="%4."/>
+      <w:lvlJc w:val="left"/>
+      <w:pPr>
+        <w:ind w:left="2100" w:hanging="420"/>
+      </w:pPr>
+    </w:lvl>
+    <w:lvl w:ilvl="4" w:tplc="04090019" w:tentative="1">
+      <w:start w:val="1"/>
+      <w:numFmt w:val="lowerLetter"/>
+      <w:lvlText w:val="%5)"/>
+      <w:lvlJc w:val="left"/>
+      <w:pPr>
+        <w:ind w:left="2520" w:hanging="420"/>
+      </w:pPr>
+    </w:lvl>
+    <w:lvl w:ilvl="5" w:tplc="0409001B" w:tentative="1">
+      <w:start w:val="1"/>
+      <w:numFmt w:val="lowerRoman"/>
+      <w:lvlText w:val="%6."/>
+      <w:lvlJc w:val="right"/>
+      <w:pPr>
+        <w:ind w:left="2940" w:hanging="420"/>
+      </w:pPr>
+    </w:lvl>
+    <w:lvl w:ilvl="6" w:tplc="0409000F" w:tentative="1">
+      <w:start w:val="1"/>
+      <w:numFmt w:val="decimal"/>
+      <w:lvlText w:val="%7."/>
+      <w:lvlJc w:val="left"/>
+      <w:pPr>
+        <w:ind w:left="3360" w:hanging="420"/>
+      </w:pPr>
+    </w:lvl>
+    <w:lvl w:ilvl="7" w:tplc="04090019" w:tentative="1">
+      <w:start w:val="1"/>
+      <w:numFmt w:val="lowerLetter"/>
+      <w:lvlText w:val="%8)"/>
+      <w:lvlJc w:val="left"/>
+      <w:pPr>
+        <w:ind w:left="3780" w:hanging="420"/>
+      </w:pPr>
+    </w:lvl>
+    <w:lvl w:ilvl="8" w:tplc="0409001B" w:tentative="1">
+      <w:start w:val="1"/>
+      <w:numFmt w:val="lowerRoman"/>
+      <w:lvlText w:val="%9."/>
+      <w:lvlJc w:val="right"/>
+      <w:pPr>
+        <w:ind w:left="4200" w:hanging="420"/>
+      </w:pPr>
+    </w:lvl>
+  </w:abstractNum>
+  <w:abstractNum w:abstractNumId="12">
     <w:nsid w:val="2B662862"/>
     <w:multiLevelType w:val="hybridMultilevel"/>
     <w:tmpl w:val="3F24C466"/>
@@ -5211,7 +5599,7 @@
       </w:pPr>
     </w:lvl>
   </w:abstractNum>
-  <w:abstractNum w:abstractNumId="12">
+  <w:abstractNum w:abstractNumId="13">
     <w:nsid w:val="2C8E02F7"/>
     <w:multiLevelType w:val="hybridMultilevel"/>
     <w:tmpl w:val="9B8497BE"/>
@@ -5300,7 +5688,7 @@
       </w:pPr>
     </w:lvl>
   </w:abstractNum>
-  <w:abstractNum w:abstractNumId="13">
+  <w:abstractNum w:abstractNumId="14">
     <w:nsid w:val="2CDA6A16"/>
     <w:multiLevelType w:val="hybridMultilevel"/>
     <w:tmpl w:val="A76C527A"/>
@@ -5389,7 +5777,7 @@
       </w:pPr>
     </w:lvl>
   </w:abstractNum>
-  <w:abstractNum w:abstractNumId="14">
+  <w:abstractNum w:abstractNumId="15">
     <w:nsid w:val="2D670430"/>
     <w:multiLevelType w:val="hybridMultilevel"/>
     <w:tmpl w:val="3D5AF4A8"/>
@@ -5478,7 +5866,7 @@
       </w:pPr>
     </w:lvl>
   </w:abstractNum>
-  <w:abstractNum w:abstractNumId="15">
+  <w:abstractNum w:abstractNumId="16">
     <w:nsid w:val="33A74B23"/>
     <w:multiLevelType w:val="hybridMultilevel"/>
     <w:tmpl w:val="D564075A"/>
@@ -5567,7 +5955,7 @@
       </w:pPr>
     </w:lvl>
   </w:abstractNum>
-  <w:abstractNum w:abstractNumId="16">
+  <w:abstractNum w:abstractNumId="17">
     <w:nsid w:val="36ED6530"/>
     <w:multiLevelType w:val="hybridMultilevel"/>
     <w:tmpl w:val="01186144"/>
@@ -5656,7 +6044,7 @@
       </w:pPr>
     </w:lvl>
   </w:abstractNum>
-  <w:abstractNum w:abstractNumId="17">
+  <w:abstractNum w:abstractNumId="18">
     <w:nsid w:val="38C34BC1"/>
     <w:multiLevelType w:val="hybridMultilevel"/>
     <w:tmpl w:val="239442B0"/>
@@ -5745,7 +6133,7 @@
       </w:pPr>
     </w:lvl>
   </w:abstractNum>
-  <w:abstractNum w:abstractNumId="18">
+  <w:abstractNum w:abstractNumId="19">
     <w:nsid w:val="38E850EC"/>
     <w:multiLevelType w:val="hybridMultilevel"/>
     <w:tmpl w:val="051C757A"/>
@@ -5835,7 +6223,7 @@
       </w:pPr>
     </w:lvl>
   </w:abstractNum>
-  <w:abstractNum w:abstractNumId="19">
+  <w:abstractNum w:abstractNumId="20">
     <w:nsid w:val="3F1F3667"/>
     <w:multiLevelType w:val="hybridMultilevel"/>
     <w:tmpl w:val="B10CBEEC"/>
@@ -5924,7 +6312,7 @@
       </w:pPr>
     </w:lvl>
   </w:abstractNum>
-  <w:abstractNum w:abstractNumId="20">
+  <w:abstractNum w:abstractNumId="21">
     <w:nsid w:val="421A1429"/>
     <w:multiLevelType w:val="hybridMultilevel"/>
     <w:tmpl w:val="DBD4DEF4"/>
@@ -6013,7 +6401,7 @@
       </w:pPr>
     </w:lvl>
   </w:abstractNum>
-  <w:abstractNum w:abstractNumId="21">
+  <w:abstractNum w:abstractNumId="22">
     <w:nsid w:val="42B00AC3"/>
     <w:multiLevelType w:val="hybridMultilevel"/>
     <w:tmpl w:val="9C9817B4"/>
@@ -6102,7 +6490,96 @@
       </w:pPr>
     </w:lvl>
   </w:abstractNum>
-  <w:abstractNum w:abstractNumId="22">
+  <w:abstractNum w:abstractNumId="23">
+    <w:nsid w:val="47FE152D"/>
+    <w:multiLevelType w:val="hybridMultilevel"/>
+    <w:tmpl w:val="A1E695EE"/>
+    <w:lvl w:ilvl="0" w:tplc="E3501EBE">
+      <w:start w:val="1"/>
+      <w:numFmt w:val="decimal"/>
+      <w:lvlText w:val="%1)"/>
+      <w:lvlJc w:val="left"/>
+      <w:pPr>
+        <w:ind w:left="360" w:hanging="360"/>
+      </w:pPr>
+      <w:rPr>
+        <w:rFonts w:hint="default"/>
+      </w:rPr>
+    </w:lvl>
+    <w:lvl w:ilvl="1" w:tplc="04090019" w:tentative="1">
+      <w:start w:val="1"/>
+      <w:numFmt w:val="lowerLetter"/>
+      <w:lvlText w:val="%2)"/>
+      <w:lvlJc w:val="left"/>
+      <w:pPr>
+        <w:ind w:left="840" w:hanging="420"/>
+      </w:pPr>
+    </w:lvl>
+    <w:lvl w:ilvl="2" w:tplc="0409001B" w:tentative="1">
+      <w:start w:val="1"/>
+      <w:numFmt w:val="lowerRoman"/>
+      <w:lvlText w:val="%3."/>
+      <w:lvlJc w:val="right"/>
+      <w:pPr>
+        <w:ind w:left="1260" w:hanging="420"/>
+      </w:pPr>
+    </w:lvl>
+    <w:lvl w:ilvl="3" w:tplc="0409000F" w:tentative="1">
+      <w:start w:val="1"/>
+      <w:numFmt w:val="decimal"/>
+      <w:lvlText w:val="%4."/>
+      <w:lvlJc w:val="left"/>
+      <w:pPr>
+        <w:ind w:left="1680" w:hanging="420"/>
+      </w:pPr>
+    </w:lvl>
+    <w:lvl w:ilvl="4" w:tplc="04090019" w:tentative="1">
+      <w:start w:val="1"/>
+      <w:numFmt w:val="lowerLetter"/>
+      <w:lvlText w:val="%5)"/>
+      <w:lvlJc w:val="left"/>
+      <w:pPr>
+        <w:ind w:left="2100" w:hanging="420"/>
+      </w:pPr>
+    </w:lvl>
+    <w:lvl w:ilvl="5" w:tplc="0409001B" w:tentative="1">
+      <w:start w:val="1"/>
+      <w:numFmt w:val="lowerRoman"/>
+      <w:lvlText w:val="%6."/>
+      <w:lvlJc w:val="right"/>
+      <w:pPr>
+        <w:ind w:left="2520" w:hanging="420"/>
+      </w:pPr>
+    </w:lvl>
+    <w:lvl w:ilvl="6" w:tplc="0409000F" w:tentative="1">
+      <w:start w:val="1"/>
+      <w:numFmt w:val="decimal"/>
+      <w:lvlText w:val="%7."/>
+      <w:lvlJc w:val="left"/>
+      <w:pPr>
+        <w:ind w:left="2940" w:hanging="420"/>
+      </w:pPr>
+    </w:lvl>
+    <w:lvl w:ilvl="7" w:tplc="04090019" w:tentative="1">
+      <w:start w:val="1"/>
+      <w:numFmt w:val="lowerLetter"/>
+      <w:lvlText w:val="%8)"/>
+      <w:lvlJc w:val="left"/>
+      <w:pPr>
+        <w:ind w:left="3360" w:hanging="420"/>
+      </w:pPr>
+    </w:lvl>
+    <w:lvl w:ilvl="8" w:tplc="0409001B" w:tentative="1">
+      <w:start w:val="1"/>
+      <w:numFmt w:val="lowerRoman"/>
+      <w:lvlText w:val="%9."/>
+      <w:lvlJc w:val="right"/>
+      <w:pPr>
+        <w:ind w:left="3780" w:hanging="420"/>
+      </w:pPr>
+    </w:lvl>
+  </w:abstractNum>
+  <w:abstractNum w:abstractNumId="24">
     <w:nsid w:val="49700E8D"/>
     <w:multiLevelType w:val="hybridMultilevel"/>
     <w:tmpl w:val="66C4DB84"/>
@@ -6191,7 +6668,7 @@
       </w:pPr>
     </w:lvl>
   </w:abstractNum>
-  <w:abstractNum w:abstractNumId="23">
+  <w:abstractNum w:abstractNumId="25">
     <w:nsid w:val="4E51380D"/>
     <w:multiLevelType w:val="hybridMultilevel"/>
     <w:tmpl w:val="00BEC4F0"/>
@@ -6280,7 +6757,7 @@
       </w:pPr>
     </w:lvl>
   </w:abstractNum>
-  <w:abstractNum w:abstractNumId="24">
+  <w:abstractNum w:abstractNumId="26">
     <w:nsid w:val="4F60645D"/>
     <w:multiLevelType w:val="hybridMultilevel"/>
     <w:tmpl w:val="C7743078"/>
@@ -6369,7 +6846,7 @@
       </w:pPr>
     </w:lvl>
   </w:abstractNum>
-  <w:abstractNum w:abstractNumId="25">
+  <w:abstractNum w:abstractNumId="27">
     <w:nsid w:val="50144800"/>
     <w:multiLevelType w:val="hybridMultilevel"/>
     <w:tmpl w:val="7272F0E2"/>
@@ -6458,7 +6935,7 @@
       </w:pPr>
     </w:lvl>
   </w:abstractNum>
-  <w:abstractNum w:abstractNumId="26">
+  <w:abstractNum w:abstractNumId="28">
     <w:nsid w:val="513E6B46"/>
     <w:multiLevelType w:val="hybridMultilevel"/>
     <w:tmpl w:val="0702508A"/>
@@ -6548,7 +7025,7 @@
       </w:pPr>
     </w:lvl>
   </w:abstractNum>
-  <w:abstractNum w:abstractNumId="27">
+  <w:abstractNum w:abstractNumId="29">
     <w:nsid w:val="52D20A27"/>
     <w:multiLevelType w:val="hybridMultilevel"/>
     <w:tmpl w:val="B4607DAE"/>
@@ -6637,7 +7114,7 @@
       </w:pPr>
     </w:lvl>
   </w:abstractNum>
-  <w:abstractNum w:abstractNumId="28">
+  <w:abstractNum w:abstractNumId="30">
     <w:nsid w:val="572571C8"/>
     <w:multiLevelType w:val="hybridMultilevel"/>
     <w:tmpl w:val="CB840614"/>
@@ -6727,7 +7204,7 @@
       </w:pPr>
     </w:lvl>
   </w:abstractNum>
-  <w:abstractNum w:abstractNumId="29">
+  <w:abstractNum w:abstractNumId="31">
     <w:nsid w:val="58904D25"/>
     <w:multiLevelType w:val="hybridMultilevel"/>
     <w:tmpl w:val="8886E0DA"/>
@@ -6816,7 +7293,7 @@
       </w:pPr>
     </w:lvl>
   </w:abstractNum>
-  <w:abstractNum w:abstractNumId="30">
+  <w:abstractNum w:abstractNumId="32">
     <w:nsid w:val="5D9F65DB"/>
     <w:multiLevelType w:val="multilevel"/>
     <w:tmpl w:val="04090025"/>
@@ -6911,7 +7388,7 @@
       </w:pPr>
     </w:lvl>
   </w:abstractNum>
-  <w:abstractNum w:abstractNumId="31">
+  <w:abstractNum w:abstractNumId="33">
     <w:nsid w:val="5E7738D1"/>
     <w:multiLevelType w:val="hybridMultilevel"/>
     <w:tmpl w:val="4DA4F7C0"/>
@@ -7000,7 +7477,7 @@
       </w:pPr>
     </w:lvl>
   </w:abstractNum>
-  <w:abstractNum w:abstractNumId="32">
+  <w:abstractNum w:abstractNumId="34">
     <w:nsid w:val="6D3B47CE"/>
     <w:multiLevelType w:val="hybridMultilevel"/>
     <w:tmpl w:val="91109DD4"/>
@@ -7089,7 +7566,7 @@
       </w:pPr>
     </w:lvl>
   </w:abstractNum>
-  <w:abstractNum w:abstractNumId="33">
+  <w:abstractNum w:abstractNumId="35">
     <w:nsid w:val="7192384F"/>
     <w:multiLevelType w:val="hybridMultilevel"/>
     <w:tmpl w:val="08AC079C"/>
@@ -7178,7 +7655,7 @@
       </w:pPr>
     </w:lvl>
   </w:abstractNum>
-  <w:abstractNum w:abstractNumId="34">
+  <w:abstractNum w:abstractNumId="36">
     <w:nsid w:val="774724E6"/>
     <w:multiLevelType w:val="hybridMultilevel"/>
     <w:tmpl w:val="DF44F83A"/>
@@ -7267,7 +7744,7 @@
       </w:pPr>
     </w:lvl>
   </w:abstractNum>
-  <w:abstractNum w:abstractNumId="35">
+  <w:abstractNum w:abstractNumId="37">
     <w:nsid w:val="78037019"/>
     <w:multiLevelType w:val="hybridMultilevel"/>
     <w:tmpl w:val="FE742D3A"/>
@@ -7356,7 +7833,7 @@
       </w:pPr>
     </w:lvl>
   </w:abstractNum>
-  <w:abstractNum w:abstractNumId="36">
+  <w:abstractNum w:abstractNumId="38">
     <w:nsid w:val="79EC32C8"/>
     <w:multiLevelType w:val="hybridMultilevel"/>
     <w:tmpl w:val="59A445F6"/>
@@ -7445,7 +7922,7 @@
       </w:pPr>
     </w:lvl>
   </w:abstractNum>
-  <w:abstractNum w:abstractNumId="37">
+  <w:abstractNum w:abstractNumId="39">
     <w:nsid w:val="7AE60F0D"/>
     <w:multiLevelType w:val="hybridMultilevel"/>
     <w:tmpl w:val="1C403F94"/>
@@ -7534,7 +8011,7 @@
       </w:pPr>
     </w:lvl>
   </w:abstractNum>
-  <w:abstractNum w:abstractNumId="38">
+  <w:abstractNum w:abstractNumId="40">
     <w:nsid w:val="7C466571"/>
     <w:multiLevelType w:val="hybridMultilevel"/>
     <w:tmpl w:val="B7860B44"/>
@@ -7624,7 +8101,7 @@
     </w:lvl>
   </w:abstractNum>
   <w:num w:numId="1">
-    <w:abstractNumId w:val="30"/>
+    <w:abstractNumId w:val="32"/>
   </w:num>
   <w:num w:numId="2">
     <w:abstractNumId w:val="1"/>
@@ -7633,31 +8110,31 @@
     <w:abstractNumId w:val="7"/>
   </w:num>
   <w:num w:numId="4">
-    <w:abstractNumId w:val="22"/>
+    <w:abstractNumId w:val="24"/>
   </w:num>
   <w:num w:numId="5">
-    <w:abstractNumId w:val="23"/>
+    <w:abstractNumId w:val="25"/>
   </w:num>
   <w:num w:numId="6">
     <w:abstractNumId w:val="0"/>
   </w:num>
   <w:num w:numId="7">
-    <w:abstractNumId w:val="26"/>
+    <w:abstractNumId w:val="28"/>
   </w:num>
   <w:num w:numId="8">
-    <w:abstractNumId w:val="38"/>
+    <w:abstractNumId w:val="40"/>
   </w:num>
   <w:num w:numId="9">
-    <w:abstractNumId w:val="19"/>
+    <w:abstractNumId w:val="20"/>
   </w:num>
   <w:num w:numId="10">
-    <w:abstractNumId w:val="25"/>
+    <w:abstractNumId w:val="27"/>
   </w:num>
   <w:num w:numId="11">
     <w:abstractNumId w:val="4"/>
   </w:num>
   <w:num w:numId="12">
-    <w:abstractNumId w:val="29"/>
+    <w:abstractNumId w:val="31"/>
   </w:num>
   <w:num w:numId="13">
     <w:abstractNumId w:val="9"/>
@@ -7669,76 +8146,82 @@
     <w:abstractNumId w:val="3"/>
   </w:num>
   <w:num w:numId="16">
-    <w:abstractNumId w:val="36"/>
+    <w:abstractNumId w:val="38"/>
   </w:num>
   <w:num w:numId="17">
-    <w:abstractNumId w:val="11"/>
+    <w:abstractNumId w:val="12"/>
   </w:num>
   <w:num w:numId="18">
-    <w:abstractNumId w:val="17"/>
+    <w:abstractNumId w:val="18"/>
   </w:num>
   <w:num w:numId="19">
-    <w:abstractNumId w:val="14"/>
+    <w:abstractNumId w:val="15"/>
   </w:num>
   <w:num w:numId="20">
-    <w:abstractNumId w:val="15"/>
+    <w:abstractNumId w:val="16"/>
   </w:num>
   <w:num w:numId="21">
-    <w:abstractNumId w:val="33"/>
+    <w:abstractNumId w:val="35"/>
   </w:num>
   <w:num w:numId="22">
     <w:abstractNumId w:val="5"/>
   </w:num>
   <w:num w:numId="23">
-    <w:abstractNumId w:val="13"/>
+    <w:abstractNumId w:val="14"/>
   </w:num>
   <w:num w:numId="24">
-    <w:abstractNumId w:val="37"/>
+    <w:abstractNumId w:val="39"/>
   </w:num>
   <w:num w:numId="25">
-    <w:abstractNumId w:val="27"/>
+    <w:abstractNumId w:val="29"/>
   </w:num>
   <w:num w:numId="26">
-    <w:abstractNumId w:val="34"/>
+    <w:abstractNumId w:val="36"/>
   </w:num>
   <w:num w:numId="27">
     <w:abstractNumId w:val="2"/>
   </w:num>
   <w:num w:numId="28">
-    <w:abstractNumId w:val="24"/>
+    <w:abstractNumId w:val="26"/>
   </w:num>
   <w:num w:numId="29">
-    <w:abstractNumId w:val="18"/>
+    <w:abstractNumId w:val="19"/>
   </w:num>
   <w:num w:numId="30">
     <w:abstractNumId w:val="6"/>
   </w:num>
   <w:num w:numId="31">
-    <w:abstractNumId w:val="32"/>
+    <w:abstractNumId w:val="34"/>
   </w:num>
   <w:num w:numId="32">
-    <w:abstractNumId w:val="20"/>
+    <w:abstractNumId w:val="21"/>
   </w:num>
   <w:num w:numId="33">
-    <w:abstractNumId w:val="31"/>
+    <w:abstractNumId w:val="33"/>
   </w:num>
   <w:num w:numId="34">
     <w:abstractNumId w:val="10"/>
   </w:num>
   <w:num w:numId="35">
-    <w:abstractNumId w:val="16"/>
+    <w:abstractNumId w:val="17"/>
   </w:num>
   <w:num w:numId="36">
-    <w:abstractNumId w:val="28"/>
+    <w:abstractNumId w:val="30"/>
   </w:num>
   <w:num w:numId="37">
-    <w:abstractNumId w:val="12"/>
+    <w:abstractNumId w:val="13"/>
   </w:num>
   <w:num w:numId="38">
-    <w:abstractNumId w:val="21"/>
+    <w:abstractNumId w:val="22"/>
   </w:num>
   <w:num w:numId="39">
-    <w:abstractNumId w:val="35"/>
+    <w:abstractNumId w:val="37"/>
+  </w:num>
+  <w:num w:numId="40">
+    <w:abstractNumId w:val="23"/>
+  </w:num>
+  <w:num w:numId="41">
+    <w:abstractNumId w:val="11"/>
   </w:num>
 </w:numbering>
 </file>

--- a/01.requirement/需求文档汇总/九州国际_用户管理.docx
+++ b/01.requirement/需求文档汇总/九州国际_用户管理.docx
@@ -520,11 +520,11 @@
             </w:pPr>
             <w:smartTag w:uri="urn:schemas-microsoft-com:office:smarttags" w:element="chsdate">
               <w:smartTagPr>
+                <w:attr w:name="Year" w:val="2009"/>
+                <w:attr w:name="Month" w:val="12"/>
+                <w:attr w:name="Day" w:val="7"/>
+                <w:attr w:name="IsLunarDate" w:val="False"/>
                 <w:attr w:name="IsROCDate" w:val="False"/>
-                <w:attr w:name="IsLunarDate" w:val="False"/>
-                <w:attr w:name="Day" w:val="7"/>
-                <w:attr w:name="Month" w:val="12"/>
-                <w:attr w:name="Year" w:val="2009"/>
               </w:smartTagPr>
               <w:r>
                 <w:rPr>
@@ -646,11 +646,11 @@
             </w:pPr>
             <w:smartTag w:uri="urn:schemas-microsoft-com:office:smarttags" w:element="chsdate">
               <w:smartTagPr>
+                <w:attr w:name="Year" w:val="2009"/>
+                <w:attr w:name="Month" w:val="12"/>
+                <w:attr w:name="Day" w:val="7"/>
+                <w:attr w:name="IsLunarDate" w:val="False"/>
                 <w:attr w:name="IsROCDate" w:val="False"/>
-                <w:attr w:name="IsLunarDate" w:val="False"/>
-                <w:attr w:name="Day" w:val="7"/>
-                <w:attr w:name="Month" w:val="12"/>
-                <w:attr w:name="Year" w:val="2009"/>
               </w:smartTagPr>
               <w:r>
                 <w:rPr>
@@ -1978,25 +1978,7 @@
           <w:sz w:val="24"/>
           <w:szCs w:val="24"/>
         </w:rPr>
-        <w:t>角色编号（人为指定</w:t>
-      </w:r>
-      <w:r>
-        <w:rPr>
-          <w:rFonts w:ascii="华文楷体" w:eastAsia="华文楷体" w:hAnsi="华文楷体" w:cs="Times New Roman" w:hint="eastAsia"/>
-          <w:color w:val="0070C0"/>
-          <w:sz w:val="24"/>
-          <w:szCs w:val="24"/>
-        </w:rPr>
-        <w:t>，默认为空</w:t>
-      </w:r>
-      <w:r>
-        <w:rPr>
-          <w:rFonts w:ascii="华文楷体" w:eastAsia="华文楷体" w:hAnsi="华文楷体" w:cs="Times New Roman" w:hint="eastAsia"/>
-          <w:color w:val="0070C0"/>
-          <w:sz w:val="24"/>
-          <w:szCs w:val="24"/>
-        </w:rPr>
-        <w:t>）</w:t>
+        <w:t>角色编号</w:t>
       </w:r>
     </w:p>
     <w:p>
@@ -2008,20 +1990,20 @@
         </w:numPr>
         <w:ind w:firstLineChars="0"/>
         <w:rPr>
-          <w:rFonts w:ascii="华文楷体" w:eastAsia="华文楷体" w:hAnsi="华文楷体" w:cs="Times New Roman"/>
-          <w:color w:val="0070C0"/>
-          <w:sz w:val="24"/>
-          <w:szCs w:val="24"/>
-        </w:rPr>
-      </w:pPr>
-      <w:r>
-        <w:rPr>
           <w:rFonts w:ascii="华文楷体" w:eastAsia="华文楷体" w:hAnsi="华文楷体" w:cs="Times New Roman" w:hint="eastAsia"/>
           <w:color w:val="0070C0"/>
           <w:sz w:val="24"/>
           <w:szCs w:val="24"/>
         </w:rPr>
-        <w:t>角色名称（唯一）</w:t>
+      </w:pPr>
+      <w:r>
+        <w:rPr>
+          <w:rFonts w:ascii="华文楷体" w:eastAsia="华文楷体" w:hAnsi="华文楷体" w:cs="Times New Roman" w:hint="eastAsia"/>
+          <w:color w:val="0070C0"/>
+          <w:sz w:val="24"/>
+          <w:szCs w:val="24"/>
+        </w:rPr>
+        <w:t>角色名称</w:t>
       </w:r>
     </w:p>
     <w:p>
@@ -2033,21 +2015,12 @@
         </w:numPr>
         <w:ind w:firstLineChars="0"/>
         <w:rPr>
-          <w:rFonts w:ascii="华文楷体" w:eastAsia="华文楷体" w:hAnsi="华文楷体" w:cs="Times New Roman"/>
-          <w:color w:val="0070C0"/>
-          <w:sz w:val="24"/>
-          <w:szCs w:val="24"/>
-        </w:rPr>
-      </w:pPr>
-      <w:r>
-        <w:rPr>
           <w:rFonts w:ascii="华文楷体" w:eastAsia="华文楷体" w:hAnsi="华文楷体" w:cs="Times New Roman" w:hint="eastAsia"/>
           <w:color w:val="0070C0"/>
           <w:sz w:val="24"/>
           <w:szCs w:val="24"/>
         </w:rPr>
-        <w:t>角色权限相信息（为该角色配置各种权限，生成一个完整的角色权限信息</w:t>
-      </w:r>
+      </w:pPr>
       <w:r>
         <w:rPr>
           <w:rFonts w:ascii="华文楷体" w:eastAsia="华文楷体" w:hAnsi="华文楷体" w:cs="Times New Roman" w:hint="eastAsia"/>
@@ -2055,44 +2028,175 @@
           <w:sz w:val="24"/>
           <w:szCs w:val="24"/>
         </w:rPr>
-        <w:t>；角色：权限 = 1：N</w:t>
-      </w:r>
-      <w:r>
+        <w:t>角色描述</w:t>
+      </w:r>
+    </w:p>
+    <w:p>
+      <w:pPr>
+        <w:pStyle w:val="a7"/>
+        <w:numPr>
+          <w:ilvl w:val="0"/>
+          <w:numId w:val="19"/>
+        </w:numPr>
+        <w:ind w:firstLineChars="0"/>
         <w:rPr>
           <w:rFonts w:ascii="华文楷体" w:eastAsia="华文楷体" w:hAnsi="华文楷体" w:cs="Times New Roman" w:hint="eastAsia"/>
           <w:color w:val="0070C0"/>
           <w:sz w:val="24"/>
           <w:szCs w:val="24"/>
         </w:rPr>
-        <w:t>）</w:t>
-      </w:r>
-    </w:p>
-    <w:p>
-      <w:pPr>
-        <w:spacing w:line="360" w:lineRule="auto"/>
-        <w:ind w:left="360" w:hanging="360"/>
-        <w:rPr>
-          <w:rFonts w:ascii="华文楷体" w:eastAsia="华文楷体" w:hAnsi="华文楷体"/>
-          <w:sz w:val="24"/>
-          <w:szCs w:val="24"/>
-        </w:rPr>
-      </w:pPr>
-      <w:r>
-        <w:rPr>
-          <w:rFonts w:ascii="华文楷体" w:eastAsia="华文楷体" w:hAnsi="华文楷体" w:hint="eastAsia"/>
-          <w:sz w:val="24"/>
-          <w:szCs w:val="24"/>
-        </w:rPr>
-        <w:t>b</w:t>
-      </w:r>
-      <w:r>
-        <w:rPr>
-          <w:rFonts w:ascii="华文楷体" w:eastAsia="华文楷体" w:hAnsi="华文楷体" w:hint="eastAsia"/>
-          <w:sz w:val="24"/>
-          <w:szCs w:val="24"/>
-        </w:rPr>
-        <w:tab/>
-        <w:t>在执行添加操作前，会有确认添加的提示。如果用户管理员选择取消，则该用例结束；如果用户管理员选择确认，则执行该用例。</w:t>
+      </w:pPr>
+      <w:r>
+        <w:rPr>
+          <w:rFonts w:ascii="华文楷体" w:eastAsia="华文楷体" w:hAnsi="华文楷体" w:cs="Times New Roman" w:hint="eastAsia"/>
+          <w:color w:val="0070C0"/>
+          <w:sz w:val="24"/>
+          <w:szCs w:val="24"/>
+        </w:rPr>
+        <w:t>录入用户编号、录入时间</w:t>
+      </w:r>
+    </w:p>
+    <w:p>
+      <w:pPr>
+        <w:pStyle w:val="a7"/>
+        <w:numPr>
+          <w:ilvl w:val="0"/>
+          <w:numId w:val="19"/>
+        </w:numPr>
+        <w:ind w:firstLineChars="0"/>
+        <w:rPr>
+          <w:rFonts w:ascii="华文楷体" w:eastAsia="华文楷体" w:hAnsi="华文楷体" w:cs="Times New Roman" w:hint="eastAsia"/>
+          <w:color w:val="0070C0"/>
+          <w:sz w:val="24"/>
+          <w:szCs w:val="24"/>
+        </w:rPr>
+      </w:pPr>
+      <w:r>
+        <w:rPr>
+          <w:rFonts w:ascii="华文楷体" w:eastAsia="华文楷体" w:hAnsi="华文楷体" w:cs="Times New Roman" w:hint="eastAsia"/>
+          <w:color w:val="0070C0"/>
+          <w:sz w:val="24"/>
+          <w:szCs w:val="24"/>
+        </w:rPr>
+        <w:t>最近一次编辑用户编号、最近一次编辑时间</w:t>
+      </w:r>
+    </w:p>
+    <w:p>
+      <w:pPr>
+        <w:pStyle w:val="a7"/>
+        <w:numPr>
+          <w:ilvl w:val="0"/>
+          <w:numId w:val="19"/>
+        </w:numPr>
+        <w:ind w:firstLineChars="0"/>
+        <w:rPr>
+          <w:rFonts w:ascii="华文楷体" w:eastAsia="华文楷体" w:hAnsi="华文楷体" w:cs="Times New Roman" w:hint="eastAsia"/>
+          <w:color w:val="0070C0"/>
+          <w:sz w:val="24"/>
+          <w:szCs w:val="24"/>
+        </w:rPr>
+      </w:pPr>
+      <w:r>
+        <w:rPr>
+          <w:rFonts w:ascii="华文楷体" w:eastAsia="华文楷体" w:hAnsi="华文楷体" w:cs="Times New Roman" w:hint="eastAsia"/>
+          <w:color w:val="0070C0"/>
+          <w:sz w:val="24"/>
+          <w:szCs w:val="24"/>
+        </w:rPr>
+        <w:t>是否删除</w:t>
+      </w:r>
+    </w:p>
+    <w:p>
+      <w:pPr>
+        <w:pStyle w:val="a7"/>
+        <w:numPr>
+          <w:ilvl w:val="0"/>
+          <w:numId w:val="18"/>
+        </w:numPr>
+        <w:ind w:firstLineChars="0"/>
+        <w:rPr>
+          <w:rFonts w:ascii="华文楷体" w:eastAsia="华文楷体" w:hAnsi="华文楷体" w:hint="eastAsia"/>
+          <w:color w:val="000000" w:themeColor="text1"/>
+          <w:sz w:val="24"/>
+          <w:szCs w:val="24"/>
+        </w:rPr>
+      </w:pPr>
+      <w:r>
+        <w:rPr>
+          <w:rFonts w:ascii="华文楷体" w:eastAsia="华文楷体" w:hAnsi="华文楷体" w:hint="eastAsia"/>
+          <w:color w:val="000000" w:themeColor="text1"/>
+          <w:sz w:val="24"/>
+          <w:szCs w:val="24"/>
+        </w:rPr>
+        <w:t>针对每个角色，还要包含其对应的各种权限信息，</w:t>
+      </w:r>
+      <w:r>
+        <w:rPr>
+          <w:rFonts w:ascii="华文楷体" w:eastAsia="华文楷体" w:hAnsi="华文楷体" w:hint="eastAsia"/>
+          <w:color w:val="000000" w:themeColor="text1"/>
+          <w:sz w:val="24"/>
+          <w:szCs w:val="24"/>
+        </w:rPr>
+        <w:t>即</w:t>
+      </w:r>
+      <w:r>
+        <w:rPr>
+          <w:rFonts w:ascii="华文楷体" w:eastAsia="华文楷体" w:hAnsi="华文楷体" w:cs="Times New Roman" w:hint="eastAsia"/>
+          <w:color w:val="000000" w:themeColor="text1"/>
+          <w:sz w:val="24"/>
+          <w:szCs w:val="24"/>
+        </w:rPr>
+        <w:t>为该角色配置各种权限，生成一个完整的角色权限信息；角色：权限 = 1：N，具体如下：</w:t>
+      </w:r>
+    </w:p>
+    <w:p>
+      <w:pPr>
+        <w:pStyle w:val="a7"/>
+        <w:numPr>
+          <w:ilvl w:val="0"/>
+          <w:numId w:val="42"/>
+        </w:numPr>
+        <w:ind w:firstLineChars="0"/>
+        <w:rPr>
+          <w:rFonts w:ascii="华文楷体" w:eastAsia="华文楷体" w:hAnsi="华文楷体" w:hint="eastAsia"/>
+          <w:color w:val="0070C0"/>
+          <w:sz w:val="24"/>
+          <w:szCs w:val="24"/>
+        </w:rPr>
+      </w:pPr>
+      <w:r>
+        <w:rPr>
+          <w:rFonts w:ascii="华文楷体" w:eastAsia="华文楷体" w:hAnsi="华文楷体" w:hint="eastAsia"/>
+          <w:color w:val="0070C0"/>
+          <w:sz w:val="24"/>
+          <w:szCs w:val="24"/>
+        </w:rPr>
+        <w:t>角色编号</w:t>
+      </w:r>
+    </w:p>
+    <w:p>
+      <w:pPr>
+        <w:pStyle w:val="a7"/>
+        <w:numPr>
+          <w:ilvl w:val="0"/>
+          <w:numId w:val="42"/>
+        </w:numPr>
+        <w:ind w:firstLineChars="0"/>
+        <w:rPr>
+          <w:rFonts w:ascii="华文楷体" w:eastAsia="华文楷体" w:hAnsi="华文楷体"/>
+          <w:color w:val="0070C0"/>
+          <w:sz w:val="24"/>
+          <w:szCs w:val="24"/>
+        </w:rPr>
+      </w:pPr>
+      <w:r>
+        <w:rPr>
+          <w:rFonts w:ascii="华文楷体" w:eastAsia="华文楷体" w:hAnsi="华文楷体" w:hint="eastAsia"/>
+          <w:color w:val="0070C0"/>
+          <w:sz w:val="24"/>
+          <w:szCs w:val="24"/>
+        </w:rPr>
+        <w:t>权限编号</w:t>
       </w:r>
     </w:p>
     <w:p>
@@ -2116,6 +2220,32 @@
           <w:sz w:val="24"/>
           <w:szCs w:val="24"/>
         </w:rPr>
+        <w:tab/>
+        <w:t>在执行添加操作前，会有确认添加的提示。如果用户管理员选择取消，则该用例结束；如果用户管理员选择确认，则执行该用例。</w:t>
+      </w:r>
+    </w:p>
+    <w:p>
+      <w:pPr>
+        <w:pStyle w:val="a7"/>
+        <w:numPr>
+          <w:ilvl w:val="0"/>
+          <w:numId w:val="20"/>
+        </w:numPr>
+        <w:spacing w:line="360" w:lineRule="auto"/>
+        <w:ind w:firstLineChars="0"/>
+        <w:rPr>
+          <w:rFonts w:ascii="华文楷体" w:eastAsia="华文楷体" w:hAnsi="华文楷体"/>
+          <w:sz w:val="24"/>
+          <w:szCs w:val="24"/>
+        </w:rPr>
+      </w:pPr>
+      <w:r>
+        <w:rPr>
+          <w:rFonts w:ascii="华文楷体" w:eastAsia="华文楷体" w:hAnsi="华文楷体" w:hint="eastAsia"/>
+          <w:sz w:val="24"/>
+          <w:szCs w:val="24"/>
+        </w:rPr>
+        <w:lastRenderedPageBreak/>
         <w:t>系统会检测该角色名称，如果角色名称不存在，则系统将该角色信息添加至数据库</w:t>
       </w:r>
       <w:r>
@@ -2210,7 +2340,6 @@
           <w:sz w:val="24"/>
           <w:szCs w:val="24"/>
         </w:rPr>
-        <w:lastRenderedPageBreak/>
         <w:t>部门标识</w:t>
       </w:r>
       <w:r>
@@ -2250,7 +2379,7 @@
         </w:numPr>
         <w:ind w:firstLineChars="0"/>
         <w:rPr>
-          <w:rFonts w:ascii="华文楷体" w:eastAsia="华文楷体" w:hAnsi="华文楷体" w:cs="Times New Roman"/>
+          <w:rFonts w:ascii="华文楷体" w:eastAsia="华文楷体" w:hAnsi="华文楷体"/>
           <w:color w:val="0070C0"/>
           <w:sz w:val="24"/>
           <w:szCs w:val="24"/>
@@ -2263,7 +2392,43 @@
           <w:sz w:val="24"/>
           <w:szCs w:val="24"/>
         </w:rPr>
-        <w:t>部门编号（人为指定，默认为空）</w:t>
+        <w:t>部门编号</w:t>
+      </w:r>
+      <w:r>
+        <w:rPr>
+          <w:rFonts w:ascii="华文楷体" w:eastAsia="华文楷体" w:hAnsi="华文楷体" w:cs="Times New Roman" w:hint="eastAsia"/>
+          <w:color w:val="0070C0"/>
+          <w:sz w:val="24"/>
+          <w:szCs w:val="24"/>
+        </w:rPr>
+        <w:t>、</w:t>
+      </w:r>
+      <w:r>
+        <w:rPr>
+          <w:rFonts w:ascii="华文楷体" w:eastAsia="华文楷体" w:hAnsi="华文楷体" w:cs="Times New Roman" w:hint="eastAsia"/>
+          <w:color w:val="0070C0"/>
+          <w:sz w:val="24"/>
+          <w:szCs w:val="24"/>
+        </w:rPr>
+        <w:t>上级部门编号（目前</w:t>
+      </w:r>
+      <w:r>
+        <w:rPr>
+          <w:rFonts w:ascii="华文楷体" w:eastAsia="华文楷体" w:hAnsi="华文楷体" w:cs="Times New Roman" w:hint="eastAsia"/>
+          <w:color w:val="0070C0"/>
+          <w:sz w:val="24"/>
+          <w:szCs w:val="24"/>
+        </w:rPr>
+        <w:t>要求管理到</w:t>
+      </w:r>
+      <w:r>
+        <w:rPr>
+          <w:rFonts w:ascii="华文楷体" w:eastAsia="华文楷体" w:hAnsi="华文楷体" w:cs="Times New Roman" w:hint="eastAsia"/>
+          <w:color w:val="0070C0"/>
+          <w:sz w:val="24"/>
+          <w:szCs w:val="24"/>
+        </w:rPr>
+        <w:t>二级部门）</w:t>
       </w:r>
     </w:p>
     <w:p>
@@ -2275,7 +2440,7 @@
         </w:numPr>
         <w:ind w:firstLineChars="0"/>
         <w:rPr>
-          <w:rFonts w:ascii="华文楷体" w:eastAsia="华文楷体" w:hAnsi="华文楷体"/>
+          <w:rFonts w:ascii="华文楷体" w:eastAsia="华文楷体" w:hAnsi="华文楷体" w:hint="eastAsia"/>
           <w:color w:val="0070C0"/>
           <w:sz w:val="24"/>
           <w:szCs w:val="24"/>
@@ -2288,7 +2453,7 @@
           <w:sz w:val="24"/>
           <w:szCs w:val="24"/>
         </w:rPr>
-        <w:t>部门名称（唯一）</w:t>
+        <w:t>部门名称</w:t>
       </w:r>
     </w:p>
     <w:p>
@@ -2300,7 +2465,7 @@
         </w:numPr>
         <w:ind w:firstLineChars="0"/>
         <w:rPr>
-          <w:rFonts w:ascii="华文楷体" w:eastAsia="华文楷体" w:hAnsi="华文楷体"/>
+          <w:rFonts w:ascii="华文楷体" w:eastAsia="华文楷体" w:hAnsi="华文楷体" w:hint="eastAsia"/>
           <w:color w:val="0070C0"/>
           <w:sz w:val="24"/>
           <w:szCs w:val="24"/>
@@ -2313,7 +2478,82 @@
           <w:sz w:val="24"/>
           <w:szCs w:val="24"/>
         </w:rPr>
-        <w:t>上级部门编号（目前管理都二级部门）</w:t>
+        <w:t>部门描述</w:t>
+      </w:r>
+    </w:p>
+    <w:p>
+      <w:pPr>
+        <w:pStyle w:val="a7"/>
+        <w:numPr>
+          <w:ilvl w:val="0"/>
+          <w:numId w:val="23"/>
+        </w:numPr>
+        <w:ind w:firstLineChars="0"/>
+        <w:rPr>
+          <w:rFonts w:ascii="华文楷体" w:eastAsia="华文楷体" w:hAnsi="华文楷体" w:cs="Times New Roman" w:hint="eastAsia"/>
+          <w:color w:val="0070C0"/>
+          <w:sz w:val="24"/>
+          <w:szCs w:val="24"/>
+        </w:rPr>
+      </w:pPr>
+      <w:r>
+        <w:rPr>
+          <w:rFonts w:ascii="华文楷体" w:eastAsia="华文楷体" w:hAnsi="华文楷体" w:cs="Times New Roman" w:hint="eastAsia"/>
+          <w:color w:val="0070C0"/>
+          <w:sz w:val="24"/>
+          <w:szCs w:val="24"/>
+        </w:rPr>
+        <w:t>录入用户编号、录入时间</w:t>
+      </w:r>
+    </w:p>
+    <w:p>
+      <w:pPr>
+        <w:pStyle w:val="a7"/>
+        <w:numPr>
+          <w:ilvl w:val="0"/>
+          <w:numId w:val="23"/>
+        </w:numPr>
+        <w:ind w:firstLineChars="0"/>
+        <w:rPr>
+          <w:rFonts w:ascii="华文楷体" w:eastAsia="华文楷体" w:hAnsi="华文楷体" w:cs="Times New Roman" w:hint="eastAsia"/>
+          <w:color w:val="0070C0"/>
+          <w:sz w:val="24"/>
+          <w:szCs w:val="24"/>
+        </w:rPr>
+      </w:pPr>
+      <w:r>
+        <w:rPr>
+          <w:rFonts w:ascii="华文楷体" w:eastAsia="华文楷体" w:hAnsi="华文楷体" w:cs="Times New Roman" w:hint="eastAsia"/>
+          <w:color w:val="0070C0"/>
+          <w:sz w:val="24"/>
+          <w:szCs w:val="24"/>
+        </w:rPr>
+        <w:t>最近一次编辑用户编号、最近一次编辑时间</w:t>
+      </w:r>
+    </w:p>
+    <w:p>
+      <w:pPr>
+        <w:pStyle w:val="a7"/>
+        <w:numPr>
+          <w:ilvl w:val="0"/>
+          <w:numId w:val="23"/>
+        </w:numPr>
+        <w:ind w:firstLineChars="0"/>
+        <w:rPr>
+          <w:rFonts w:ascii="华文楷体" w:eastAsia="华文楷体" w:hAnsi="华文楷体" w:cs="Times New Roman"/>
+          <w:color w:val="0070C0"/>
+          <w:sz w:val="24"/>
+          <w:szCs w:val="24"/>
+        </w:rPr>
+      </w:pPr>
+      <w:r>
+        <w:rPr>
+          <w:rFonts w:ascii="华文楷体" w:eastAsia="华文楷体" w:hAnsi="华文楷体" w:cs="Times New Roman" w:hint="eastAsia"/>
+          <w:color w:val="0070C0"/>
+          <w:sz w:val="24"/>
+          <w:szCs w:val="24"/>
+        </w:rPr>
+        <w:t>是否删除</w:t>
       </w:r>
     </w:p>
     <w:p>
@@ -2560,6 +2800,7 @@
           <w:sz w:val="24"/>
           <w:szCs w:val="24"/>
         </w:rPr>
+        <w:lastRenderedPageBreak/>
         <w:t>用户编号（人为设定</w:t>
       </w:r>
       <w:r>
@@ -2859,7 +3100,6 @@
           <w:sz w:val="24"/>
           <w:szCs w:val="24"/>
         </w:rPr>
-        <w:lastRenderedPageBreak/>
         <w:t>据库</w:t>
       </w:r>
       <w:r>
@@ -3251,6 +3491,7 @@
         <w:rPr>
           <w:rFonts w:ascii="华文楷体" w:eastAsia="华文楷体" w:hAnsi="华文楷体" w:hint="eastAsia"/>
         </w:rPr>
+        <w:lastRenderedPageBreak/>
         <w:t>修改部门信息</w:t>
       </w:r>
       <w:r>
@@ -3415,7 +3656,6 @@
         <w:rPr>
           <w:rFonts w:ascii="华文楷体" w:eastAsia="华文楷体" w:hAnsi="华文楷体" w:hint="eastAsia"/>
         </w:rPr>
-        <w:lastRenderedPageBreak/>
         <w:t>修改用户信息</w:t>
       </w:r>
     </w:p>
@@ -3654,6 +3894,7 @@
         <w:rPr>
           <w:rFonts w:ascii="华文楷体" w:eastAsia="华文楷体" w:hAnsi="华文楷体" w:hint="eastAsia"/>
         </w:rPr>
+        <w:lastRenderedPageBreak/>
         <w:t>删除用户、角色、部门</w:t>
       </w:r>
       <w:r>
@@ -3899,7 +4140,6 @@
         <w:rPr>
           <w:rFonts w:ascii="华文楷体" w:eastAsia="华文楷体" w:hAnsi="华文楷体" w:hint="eastAsia"/>
         </w:rPr>
-        <w:lastRenderedPageBreak/>
         <w:t>删除部门信息</w:t>
       </w:r>
     </w:p>
@@ -4101,6 +4341,7 @@
         <w:rPr>
           <w:rFonts w:ascii="华文楷体" w:eastAsia="华文楷体" w:hAnsi="华文楷体" w:hint="eastAsia"/>
         </w:rPr>
+        <w:lastRenderedPageBreak/>
         <w:t xml:space="preserve">删除用户信息 </w:t>
       </w:r>
     </w:p>
@@ -4328,7 +4569,6 @@
           <w:rFonts w:ascii="华文楷体" w:eastAsia="华文楷体" w:hAnsi="华文楷体" w:hint="eastAsia"/>
           <w:kern w:val="0"/>
         </w:rPr>
-        <w:lastRenderedPageBreak/>
         <w:t>流程图</w:t>
       </w:r>
     </w:p>
@@ -4368,14 +4608,14 @@
 
 <file path=word/endnotes.xml><?xml version="1.0" encoding="utf-8"?>
 <w:endnotes xmlns:ve="http://schemas.openxmlformats.org/markup-compatibility/2006" xmlns:o="urn:schemas-microsoft-com:office:office" xmlns:r="http://schemas.openxmlformats.org/officeDocument/2006/relationships" xmlns:m="http://schemas.openxmlformats.org/officeDocument/2006/math" xmlns:v="urn:schemas-microsoft-com:vml" xmlns:wp="http://schemas.openxmlformats.org/drawingml/2006/wordprocessingDrawing" xmlns:w10="urn:schemas-microsoft-com:office:word" xmlns:w="http://schemas.openxmlformats.org/wordprocessingml/2006/main" xmlns:wne="http://schemas.microsoft.com/office/word/2006/wordml">
-  <w:endnote w:type="separator" w:id="-1">
+  <w:endnote w:type="separator" w:id="0">
     <w:p>
       <w:r>
         <w:separator/>
       </w:r>
     </w:p>
   </w:endnote>
-  <w:endnote w:type="continuationSeparator" w:id="0">
+  <w:endnote w:type="continuationSeparator" w:id="1">
     <w:p>
       <w:r>
         <w:continuationSeparator/>
@@ -4423,14 +4663,14 @@
 
 <file path=word/footnotes.xml><?xml version="1.0" encoding="utf-8"?>
 <w:footnotes xmlns:ve="http://schemas.openxmlformats.org/markup-compatibility/2006" xmlns:o="urn:schemas-microsoft-com:office:office" xmlns:r="http://schemas.openxmlformats.org/officeDocument/2006/relationships" xmlns:m="http://schemas.openxmlformats.org/officeDocument/2006/math" xmlns:v="urn:schemas-microsoft-com:vml" xmlns:wp="http://schemas.openxmlformats.org/drawingml/2006/wordprocessingDrawing" xmlns:w10="urn:schemas-microsoft-com:office:word" xmlns:w="http://schemas.openxmlformats.org/wordprocessingml/2006/main" xmlns:wne="http://schemas.microsoft.com/office/word/2006/wordml">
-  <w:footnote w:type="separator" w:id="-1">
+  <w:footnote w:type="separator" w:id="0">
     <w:p>
       <w:r>
         <w:separator/>
       </w:r>
     </w:p>
   </w:footnote>
-  <w:footnote w:type="continuationSeparator" w:id="0">
+  <w:footnote w:type="continuationSeparator" w:id="1">
     <w:p>
       <w:r>
         <w:continuationSeparator/>
@@ -7115,6 +7355,95 @@
     </w:lvl>
   </w:abstractNum>
   <w:abstractNum w:abstractNumId="30">
+    <w:nsid w:val="5463179D"/>
+    <w:multiLevelType w:val="hybridMultilevel"/>
+    <w:tmpl w:val="FE42F718"/>
+    <w:lvl w:ilvl="0" w:tplc="6016BE82">
+      <w:start w:val="1"/>
+      <w:numFmt w:val="decimal"/>
+      <w:lvlText w:val="%1)"/>
+      <w:lvlJc w:val="left"/>
+      <w:pPr>
+        <w:ind w:left="720" w:hanging="360"/>
+      </w:pPr>
+      <w:rPr>
+        <w:rFonts w:hint="default"/>
+      </w:rPr>
+    </w:lvl>
+    <w:lvl w:ilvl="1" w:tplc="04090019" w:tentative="1">
+      <w:start w:val="1"/>
+      <w:numFmt w:val="lowerLetter"/>
+      <w:lvlText w:val="%2)"/>
+      <w:lvlJc w:val="left"/>
+      <w:pPr>
+        <w:ind w:left="1200" w:hanging="420"/>
+      </w:pPr>
+    </w:lvl>
+    <w:lvl w:ilvl="2" w:tplc="0409001B" w:tentative="1">
+      <w:start w:val="1"/>
+      <w:numFmt w:val="lowerRoman"/>
+      <w:lvlText w:val="%3."/>
+      <w:lvlJc w:val="right"/>
+      <w:pPr>
+        <w:ind w:left="1620" w:hanging="420"/>
+      </w:pPr>
+    </w:lvl>
+    <w:lvl w:ilvl="3" w:tplc="0409000F" w:tentative="1">
+      <w:start w:val="1"/>
+      <w:numFmt w:val="decimal"/>
+      <w:lvlText w:val="%4."/>
+      <w:lvlJc w:val="left"/>
+      <w:pPr>
+        <w:ind w:left="2040" w:hanging="420"/>
+      </w:pPr>
+    </w:lvl>
+    <w:lvl w:ilvl="4" w:tplc="04090019" w:tentative="1">
+      <w:start w:val="1"/>
+      <w:numFmt w:val="lowerLetter"/>
+      <w:lvlText w:val="%5)"/>
+      <w:lvlJc w:val="left"/>
+      <w:pPr>
+        <w:ind w:left="2460" w:hanging="420"/>
+      </w:pPr>
+    </w:lvl>
+    <w:lvl w:ilvl="5" w:tplc="0409001B" w:tentative="1">
+      <w:start w:val="1"/>
+      <w:numFmt w:val="lowerRoman"/>
+      <w:lvlText w:val="%6."/>
+      <w:lvlJc w:val="right"/>
+      <w:pPr>
+        <w:ind w:left="2880" w:hanging="420"/>
+      </w:pPr>
+    </w:lvl>
+    <w:lvl w:ilvl="6" w:tplc="0409000F" w:tentative="1">
+      <w:start w:val="1"/>
+      <w:numFmt w:val="decimal"/>
+      <w:lvlText w:val="%7."/>
+      <w:lvlJc w:val="left"/>
+      <w:pPr>
+        <w:ind w:left="3300" w:hanging="420"/>
+      </w:pPr>
+    </w:lvl>
+    <w:lvl w:ilvl="7" w:tplc="04090019" w:tentative="1">
+      <w:start w:val="1"/>
+      <w:numFmt w:val="lowerLetter"/>
+      <w:lvlText w:val="%8)"/>
+      <w:lvlJc w:val="left"/>
+      <w:pPr>
+        <w:ind w:left="3720" w:hanging="420"/>
+      </w:pPr>
+    </w:lvl>
+    <w:lvl w:ilvl="8" w:tplc="0409001B" w:tentative="1">
+      <w:start w:val="1"/>
+      <w:numFmt w:val="lowerRoman"/>
+      <w:lvlText w:val="%9."/>
+      <w:lvlJc w:val="right"/>
+      <w:pPr>
+        <w:ind w:left="4140" w:hanging="420"/>
+      </w:pPr>
+    </w:lvl>
+  </w:abstractNum>
+  <w:abstractNum w:abstractNumId="31">
     <w:nsid w:val="572571C8"/>
     <w:multiLevelType w:val="hybridMultilevel"/>
     <w:tmpl w:val="CB840614"/>
@@ -7204,7 +7533,7 @@
       </w:pPr>
     </w:lvl>
   </w:abstractNum>
-  <w:abstractNum w:abstractNumId="31">
+  <w:abstractNum w:abstractNumId="32">
     <w:nsid w:val="58904D25"/>
     <w:multiLevelType w:val="hybridMultilevel"/>
     <w:tmpl w:val="8886E0DA"/>
@@ -7293,7 +7622,7 @@
       </w:pPr>
     </w:lvl>
   </w:abstractNum>
-  <w:abstractNum w:abstractNumId="32">
+  <w:abstractNum w:abstractNumId="33">
     <w:nsid w:val="5D9F65DB"/>
     <w:multiLevelType w:val="multilevel"/>
     <w:tmpl w:val="04090025"/>
@@ -7388,7 +7717,7 @@
       </w:pPr>
     </w:lvl>
   </w:abstractNum>
-  <w:abstractNum w:abstractNumId="33">
+  <w:abstractNum w:abstractNumId="34">
     <w:nsid w:val="5E7738D1"/>
     <w:multiLevelType w:val="hybridMultilevel"/>
     <w:tmpl w:val="4DA4F7C0"/>
@@ -7477,7 +7806,7 @@
       </w:pPr>
     </w:lvl>
   </w:abstractNum>
-  <w:abstractNum w:abstractNumId="34">
+  <w:abstractNum w:abstractNumId="35">
     <w:nsid w:val="6D3B47CE"/>
     <w:multiLevelType w:val="hybridMultilevel"/>
     <w:tmpl w:val="91109DD4"/>
@@ -7566,7 +7895,7 @@
       </w:pPr>
     </w:lvl>
   </w:abstractNum>
-  <w:abstractNum w:abstractNumId="35">
+  <w:abstractNum w:abstractNumId="36">
     <w:nsid w:val="7192384F"/>
     <w:multiLevelType w:val="hybridMultilevel"/>
     <w:tmpl w:val="08AC079C"/>
@@ -7655,7 +7984,7 @@
       </w:pPr>
     </w:lvl>
   </w:abstractNum>
-  <w:abstractNum w:abstractNumId="36">
+  <w:abstractNum w:abstractNumId="37">
     <w:nsid w:val="774724E6"/>
     <w:multiLevelType w:val="hybridMultilevel"/>
     <w:tmpl w:val="DF44F83A"/>
@@ -7744,7 +8073,7 @@
       </w:pPr>
     </w:lvl>
   </w:abstractNum>
-  <w:abstractNum w:abstractNumId="37">
+  <w:abstractNum w:abstractNumId="38">
     <w:nsid w:val="78037019"/>
     <w:multiLevelType w:val="hybridMultilevel"/>
     <w:tmpl w:val="FE742D3A"/>
@@ -7833,7 +8162,7 @@
       </w:pPr>
     </w:lvl>
   </w:abstractNum>
-  <w:abstractNum w:abstractNumId="38">
+  <w:abstractNum w:abstractNumId="39">
     <w:nsid w:val="79EC32C8"/>
     <w:multiLevelType w:val="hybridMultilevel"/>
     <w:tmpl w:val="59A445F6"/>
@@ -7922,7 +8251,7 @@
       </w:pPr>
     </w:lvl>
   </w:abstractNum>
-  <w:abstractNum w:abstractNumId="39">
+  <w:abstractNum w:abstractNumId="40">
     <w:nsid w:val="7AE60F0D"/>
     <w:multiLevelType w:val="hybridMultilevel"/>
     <w:tmpl w:val="1C403F94"/>
@@ -8011,7 +8340,7 @@
       </w:pPr>
     </w:lvl>
   </w:abstractNum>
-  <w:abstractNum w:abstractNumId="40">
+  <w:abstractNum w:abstractNumId="41">
     <w:nsid w:val="7C466571"/>
     <w:multiLevelType w:val="hybridMultilevel"/>
     <w:tmpl w:val="B7860B44"/>
@@ -8101,7 +8430,7 @@
     </w:lvl>
   </w:abstractNum>
   <w:num w:numId="1">
-    <w:abstractNumId w:val="32"/>
+    <w:abstractNumId w:val="33"/>
   </w:num>
   <w:num w:numId="2">
     <w:abstractNumId w:val="1"/>
@@ -8122,7 +8451,7 @@
     <w:abstractNumId w:val="28"/>
   </w:num>
   <w:num w:numId="8">
-    <w:abstractNumId w:val="40"/>
+    <w:abstractNumId w:val="41"/>
   </w:num>
   <w:num w:numId="9">
     <w:abstractNumId w:val="20"/>
@@ -8134,7 +8463,7 @@
     <w:abstractNumId w:val="4"/>
   </w:num>
   <w:num w:numId="12">
-    <w:abstractNumId w:val="31"/>
+    <w:abstractNumId w:val="32"/>
   </w:num>
   <w:num w:numId="13">
     <w:abstractNumId w:val="9"/>
@@ -8146,7 +8475,7 @@
     <w:abstractNumId w:val="3"/>
   </w:num>
   <w:num w:numId="16">
-    <w:abstractNumId w:val="38"/>
+    <w:abstractNumId w:val="39"/>
   </w:num>
   <w:num w:numId="17">
     <w:abstractNumId w:val="12"/>
@@ -8161,7 +8490,7 @@
     <w:abstractNumId w:val="16"/>
   </w:num>
   <w:num w:numId="21">
-    <w:abstractNumId w:val="35"/>
+    <w:abstractNumId w:val="36"/>
   </w:num>
   <w:num w:numId="22">
     <w:abstractNumId w:val="5"/>
@@ -8170,13 +8499,13 @@
     <w:abstractNumId w:val="14"/>
   </w:num>
   <w:num w:numId="24">
-    <w:abstractNumId w:val="39"/>
+    <w:abstractNumId w:val="40"/>
   </w:num>
   <w:num w:numId="25">
     <w:abstractNumId w:val="29"/>
   </w:num>
   <w:num w:numId="26">
-    <w:abstractNumId w:val="36"/>
+    <w:abstractNumId w:val="37"/>
   </w:num>
   <w:num w:numId="27">
     <w:abstractNumId w:val="2"/>
@@ -8191,13 +8520,13 @@
     <w:abstractNumId w:val="6"/>
   </w:num>
   <w:num w:numId="31">
-    <w:abstractNumId w:val="34"/>
+    <w:abstractNumId w:val="35"/>
   </w:num>
   <w:num w:numId="32">
     <w:abstractNumId w:val="21"/>
   </w:num>
   <w:num w:numId="33">
-    <w:abstractNumId w:val="33"/>
+    <w:abstractNumId w:val="34"/>
   </w:num>
   <w:num w:numId="34">
     <w:abstractNumId w:val="10"/>
@@ -8206,7 +8535,7 @@
     <w:abstractNumId w:val="17"/>
   </w:num>
   <w:num w:numId="36">
-    <w:abstractNumId w:val="30"/>
+    <w:abstractNumId w:val="31"/>
   </w:num>
   <w:num w:numId="37">
     <w:abstractNumId w:val="13"/>
@@ -8215,13 +8544,16 @@
     <w:abstractNumId w:val="22"/>
   </w:num>
   <w:num w:numId="39">
-    <w:abstractNumId w:val="37"/>
+    <w:abstractNumId w:val="38"/>
   </w:num>
   <w:num w:numId="40">
     <w:abstractNumId w:val="23"/>
   </w:num>
   <w:num w:numId="41">
     <w:abstractNumId w:val="11"/>
+  </w:num>
+  <w:num w:numId="42">
+    <w:abstractNumId w:val="30"/>
   </w:num>
 </w:numbering>
 </file>

--- a/01.requirement/需求文档汇总/九州国际_用户管理.docx
+++ b/01.requirement/需求文档汇总/九州国际_用户管理.docx
@@ -520,11 +520,11 @@
             </w:pPr>
             <w:smartTag w:uri="urn:schemas-microsoft-com:office:smarttags" w:element="chsdate">
               <w:smartTagPr>
+                <w:attr w:name="IsROCDate" w:val="False"/>
+                <w:attr w:name="IsLunarDate" w:val="False"/>
+                <w:attr w:name="Day" w:val="7"/>
+                <w:attr w:name="Month" w:val="12"/>
                 <w:attr w:name="Year" w:val="2009"/>
-                <w:attr w:name="Month" w:val="12"/>
-                <w:attr w:name="Day" w:val="7"/>
-                <w:attr w:name="IsLunarDate" w:val="False"/>
-                <w:attr w:name="IsROCDate" w:val="False"/>
               </w:smartTagPr>
               <w:r>
                 <w:rPr>
@@ -646,11 +646,11 @@
             </w:pPr>
             <w:smartTag w:uri="urn:schemas-microsoft-com:office:smarttags" w:element="chsdate">
               <w:smartTagPr>
+                <w:attr w:name="IsROCDate" w:val="False"/>
+                <w:attr w:name="IsLunarDate" w:val="False"/>
+                <w:attr w:name="Day" w:val="7"/>
+                <w:attr w:name="Month" w:val="12"/>
                 <w:attr w:name="Year" w:val="2009"/>
-                <w:attr w:name="Month" w:val="12"/>
-                <w:attr w:name="Day" w:val="7"/>
-                <w:attr w:name="IsLunarDate" w:val="False"/>
-                <w:attr w:name="IsROCDate" w:val="False"/>
               </w:smartTagPr>
               <w:r>
                 <w:rPr>
@@ -1990,7 +1990,7 @@
         </w:numPr>
         <w:ind w:firstLineChars="0"/>
         <w:rPr>
-          <w:rFonts w:ascii="华文楷体" w:eastAsia="华文楷体" w:hAnsi="华文楷体" w:cs="Times New Roman" w:hint="eastAsia"/>
+          <w:rFonts w:ascii="华文楷体" w:eastAsia="华文楷体" w:hAnsi="华文楷体" w:cs="Times New Roman"/>
           <w:color w:val="0070C0"/>
           <w:sz w:val="24"/>
           <w:szCs w:val="24"/>
@@ -2015,7 +2015,7 @@
         </w:numPr>
         <w:ind w:firstLineChars="0"/>
         <w:rPr>
-          <w:rFonts w:ascii="华文楷体" w:eastAsia="华文楷体" w:hAnsi="华文楷体" w:cs="Times New Roman" w:hint="eastAsia"/>
+          <w:rFonts w:ascii="华文楷体" w:eastAsia="华文楷体" w:hAnsi="华文楷体" w:cs="Times New Roman"/>
           <w:color w:val="0070C0"/>
           <w:sz w:val="24"/>
           <w:szCs w:val="24"/>
@@ -2040,7 +2040,7 @@
         </w:numPr>
         <w:ind w:firstLineChars="0"/>
         <w:rPr>
-          <w:rFonts w:ascii="华文楷体" w:eastAsia="华文楷体" w:hAnsi="华文楷体" w:cs="Times New Roman" w:hint="eastAsia"/>
+          <w:rFonts w:ascii="华文楷体" w:eastAsia="华文楷体" w:hAnsi="华文楷体" w:cs="Times New Roman"/>
           <w:color w:val="0070C0"/>
           <w:sz w:val="24"/>
           <w:szCs w:val="24"/>
@@ -2065,7 +2065,7 @@
         </w:numPr>
         <w:ind w:firstLineChars="0"/>
         <w:rPr>
-          <w:rFonts w:ascii="华文楷体" w:eastAsia="华文楷体" w:hAnsi="华文楷体" w:cs="Times New Roman" w:hint="eastAsia"/>
+          <w:rFonts w:ascii="华文楷体" w:eastAsia="华文楷体" w:hAnsi="华文楷体" w:cs="Times New Roman"/>
           <w:color w:val="0070C0"/>
           <w:sz w:val="24"/>
           <w:szCs w:val="24"/>
@@ -2090,7 +2090,7 @@
         </w:numPr>
         <w:ind w:firstLineChars="0"/>
         <w:rPr>
-          <w:rFonts w:ascii="华文楷体" w:eastAsia="华文楷体" w:hAnsi="华文楷体" w:cs="Times New Roman" w:hint="eastAsia"/>
+          <w:rFonts w:ascii="华文楷体" w:eastAsia="华文楷体" w:hAnsi="华文楷体" w:cs="Times New Roman"/>
           <w:color w:val="0070C0"/>
           <w:sz w:val="24"/>
           <w:szCs w:val="24"/>
@@ -2115,7 +2115,7 @@
         </w:numPr>
         <w:ind w:firstLineChars="0"/>
         <w:rPr>
-          <w:rFonts w:ascii="华文楷体" w:eastAsia="华文楷体" w:hAnsi="华文楷体" w:hint="eastAsia"/>
+          <w:rFonts w:ascii="华文楷体" w:eastAsia="华文楷体" w:hAnsi="华文楷体"/>
           <w:color w:val="000000" w:themeColor="text1"/>
           <w:sz w:val="24"/>
           <w:szCs w:val="24"/>
@@ -2158,7 +2158,7 @@
         </w:numPr>
         <w:ind w:firstLineChars="0"/>
         <w:rPr>
-          <w:rFonts w:ascii="华文楷体" w:eastAsia="华文楷体" w:hAnsi="华文楷体" w:hint="eastAsia"/>
+          <w:rFonts w:ascii="华文楷体" w:eastAsia="华文楷体" w:hAnsi="华文楷体"/>
           <w:color w:val="0070C0"/>
           <w:sz w:val="24"/>
           <w:szCs w:val="24"/>
@@ -2440,7 +2440,7 @@
         </w:numPr>
         <w:ind w:firstLineChars="0"/>
         <w:rPr>
-          <w:rFonts w:ascii="华文楷体" w:eastAsia="华文楷体" w:hAnsi="华文楷体" w:hint="eastAsia"/>
+          <w:rFonts w:ascii="华文楷体" w:eastAsia="华文楷体" w:hAnsi="华文楷体"/>
           <w:color w:val="0070C0"/>
           <w:sz w:val="24"/>
           <w:szCs w:val="24"/>
@@ -2465,7 +2465,7 @@
         </w:numPr>
         <w:ind w:firstLineChars="0"/>
         <w:rPr>
-          <w:rFonts w:ascii="华文楷体" w:eastAsia="华文楷体" w:hAnsi="华文楷体" w:hint="eastAsia"/>
+          <w:rFonts w:ascii="华文楷体" w:eastAsia="华文楷体" w:hAnsi="华文楷体"/>
           <w:color w:val="0070C0"/>
           <w:sz w:val="24"/>
           <w:szCs w:val="24"/>
@@ -2490,7 +2490,7 @@
         </w:numPr>
         <w:ind w:firstLineChars="0"/>
         <w:rPr>
-          <w:rFonts w:ascii="华文楷体" w:eastAsia="华文楷体" w:hAnsi="华文楷体" w:cs="Times New Roman" w:hint="eastAsia"/>
+          <w:rFonts w:ascii="华文楷体" w:eastAsia="华文楷体" w:hAnsi="华文楷体" w:cs="Times New Roman"/>
           <w:color w:val="0070C0"/>
           <w:sz w:val="24"/>
           <w:szCs w:val="24"/>
@@ -2515,7 +2515,7 @@
         </w:numPr>
         <w:ind w:firstLineChars="0"/>
         <w:rPr>
-          <w:rFonts w:ascii="华文楷体" w:eastAsia="华文楷体" w:hAnsi="华文楷体" w:cs="Times New Roman" w:hint="eastAsia"/>
+          <w:rFonts w:ascii="华文楷体" w:eastAsia="华文楷体" w:hAnsi="华文楷体" w:cs="Times New Roman"/>
           <w:color w:val="0070C0"/>
           <w:sz w:val="24"/>
           <w:szCs w:val="24"/>
@@ -2881,7 +2881,7 @@
         </w:numPr>
         <w:ind w:firstLineChars="0"/>
         <w:rPr>
-          <w:rFonts w:ascii="华文楷体" w:eastAsia="华文楷体" w:hAnsi="华文楷体"/>
+          <w:rFonts w:ascii="华文楷体" w:eastAsia="华文楷体" w:hAnsi="华文楷体" w:hint="eastAsia"/>
           <w:color w:val="0070C0"/>
           <w:sz w:val="24"/>
           <w:szCs w:val="24"/>
@@ -2906,7 +2906,7 @@
         </w:numPr>
         <w:ind w:firstLineChars="0"/>
         <w:rPr>
-          <w:rFonts w:ascii="华文楷体" w:eastAsia="华文楷体" w:hAnsi="华文楷体"/>
+          <w:rFonts w:ascii="华文楷体" w:eastAsia="华文楷体" w:hAnsi="华文楷体" w:hint="eastAsia"/>
           <w:color w:val="0070C0"/>
           <w:sz w:val="24"/>
           <w:szCs w:val="24"/>
@@ -2919,7 +2919,7 @@
           <w:sz w:val="24"/>
           <w:szCs w:val="24"/>
         </w:rPr>
-        <w:t>所拥有的角色信息</w:t>
+        <w:t>用户状态（未登录、在线、注销</w:t>
       </w:r>
       <w:r>
         <w:rPr>
@@ -2928,7 +2928,7 @@
           <w:sz w:val="24"/>
           <w:szCs w:val="24"/>
         </w:rPr>
-        <w:t>（</w:t>
+        <w:t>、已删除</w:t>
       </w:r>
       <w:r>
         <w:rPr>
@@ -2937,16 +2937,7 @@
           <w:sz w:val="24"/>
           <w:szCs w:val="24"/>
         </w:rPr>
-        <w:t xml:space="preserve">用户：角色 = </w:t>
-      </w:r>
-      <w:r>
-        <w:rPr>
-          <w:rFonts w:ascii="华文楷体" w:eastAsia="华文楷体" w:hAnsi="华文楷体" w:hint="eastAsia"/>
-          <w:color w:val="0070C0"/>
-          <w:sz w:val="24"/>
-          <w:szCs w:val="24"/>
-        </w:rPr>
-        <w:t>1：N）</w:t>
+        <w:t>）</w:t>
       </w:r>
     </w:p>
     <w:p>
@@ -2958,7 +2949,7 @@
         </w:numPr>
         <w:ind w:firstLineChars="0"/>
         <w:rPr>
-          <w:rFonts w:ascii="华文楷体" w:eastAsia="华文楷体" w:hAnsi="华文楷体"/>
+          <w:rFonts w:ascii="华文楷体" w:eastAsia="华文楷体" w:hAnsi="华文楷体" w:hint="eastAsia"/>
           <w:color w:val="0070C0"/>
           <w:sz w:val="24"/>
           <w:szCs w:val="24"/>
@@ -2966,12 +2957,139 @@
       </w:pPr>
       <w:r>
         <w:rPr>
-          <w:rFonts w:ascii="华文楷体" w:eastAsia="华文楷体" w:hAnsi="华文楷体" w:hint="eastAsia"/>
+          <w:rFonts w:ascii="华文楷体" w:eastAsia="华文楷体" w:hAnsi="华文楷体" w:cs="Times New Roman" w:hint="eastAsia"/>
           <w:color w:val="0070C0"/>
           <w:sz w:val="24"/>
           <w:szCs w:val="24"/>
         </w:rPr>
-        <w:t>用户状态（未登录、在线、注销）</w:t>
+        <w:t>录入用户编号、录入时间</w:t>
+      </w:r>
+    </w:p>
+    <w:p>
+      <w:pPr>
+        <w:pStyle w:val="a7"/>
+        <w:numPr>
+          <w:ilvl w:val="0"/>
+          <w:numId w:val="25"/>
+        </w:numPr>
+        <w:ind w:firstLineChars="0"/>
+        <w:rPr>
+          <w:rFonts w:ascii="华文楷体" w:eastAsia="华文楷体" w:hAnsi="华文楷体" w:hint="eastAsia"/>
+          <w:color w:val="0070C0"/>
+          <w:sz w:val="24"/>
+          <w:szCs w:val="24"/>
+        </w:rPr>
+      </w:pPr>
+      <w:r>
+        <w:rPr>
+          <w:rFonts w:ascii="华文楷体" w:eastAsia="华文楷体" w:hAnsi="华文楷体" w:cs="Times New Roman" w:hint="eastAsia"/>
+          <w:color w:val="0070C0"/>
+          <w:sz w:val="24"/>
+          <w:szCs w:val="24"/>
+        </w:rPr>
+        <w:t>最近一次编辑用户编号、最近一次编辑时间</w:t>
+      </w:r>
+    </w:p>
+    <w:p>
+      <w:pPr>
+        <w:pStyle w:val="a7"/>
+        <w:numPr>
+          <w:ilvl w:val="0"/>
+          <w:numId w:val="18"/>
+        </w:numPr>
+        <w:ind w:firstLineChars="0"/>
+        <w:rPr>
+          <w:rFonts w:ascii="华文楷体" w:eastAsia="华文楷体" w:hAnsi="华文楷体"/>
+          <w:color w:val="000000" w:themeColor="text1"/>
+          <w:sz w:val="24"/>
+          <w:szCs w:val="24"/>
+        </w:rPr>
+      </w:pPr>
+      <w:r>
+        <w:rPr>
+          <w:rFonts w:ascii="华文楷体" w:eastAsia="华文楷体" w:hAnsi="华文楷体" w:hint="eastAsia"/>
+          <w:color w:val="000000" w:themeColor="text1"/>
+          <w:sz w:val="24"/>
+          <w:szCs w:val="24"/>
+        </w:rPr>
+        <w:t>针对每个用户，还要包含其对应的各种角色信息，</w:t>
+      </w:r>
+      <w:r>
+        <w:rPr>
+          <w:rFonts w:ascii="华文楷体" w:eastAsia="华文楷体" w:hAnsi="华文楷体" w:hint="eastAsia"/>
+          <w:color w:val="000000" w:themeColor="text1"/>
+          <w:sz w:val="24"/>
+          <w:szCs w:val="24"/>
+        </w:rPr>
+        <w:t>即</w:t>
+      </w:r>
+      <w:r>
+        <w:rPr>
+          <w:rFonts w:ascii="华文楷体" w:eastAsia="华文楷体" w:hAnsi="华文楷体" w:cs="Times New Roman" w:hint="eastAsia"/>
+          <w:color w:val="000000" w:themeColor="text1"/>
+          <w:sz w:val="24"/>
+          <w:szCs w:val="24"/>
+        </w:rPr>
+        <w:t>为该用户配置各种角色，生成一个完整的用户角色信息；用户：角色</w:t>
+      </w:r>
+      <w:r>
+        <w:rPr>
+          <w:rFonts w:ascii="华文楷体" w:eastAsia="华文楷体" w:hAnsi="华文楷体" w:cs="Times New Roman" w:hint="eastAsia"/>
+          <w:color w:val="000000" w:themeColor="text1"/>
+          <w:sz w:val="24"/>
+          <w:szCs w:val="24"/>
+        </w:rPr>
+        <w:t xml:space="preserve"> = 1：N，具体如下：</w:t>
+      </w:r>
+    </w:p>
+    <w:p>
+      <w:pPr>
+        <w:pStyle w:val="a7"/>
+        <w:numPr>
+          <w:ilvl w:val="0"/>
+          <w:numId w:val="43"/>
+        </w:numPr>
+        <w:ind w:firstLineChars="0"/>
+        <w:rPr>
+          <w:rFonts w:ascii="华文楷体" w:eastAsia="华文楷体" w:hAnsi="华文楷体" w:hint="eastAsia"/>
+          <w:color w:val="0070C0"/>
+          <w:sz w:val="24"/>
+          <w:szCs w:val="24"/>
+        </w:rPr>
+      </w:pPr>
+      <w:r>
+        <w:rPr>
+          <w:rFonts w:ascii="华文楷体" w:eastAsia="华文楷体" w:hAnsi="华文楷体" w:hint="eastAsia"/>
+          <w:color w:val="0070C0"/>
+          <w:sz w:val="24"/>
+          <w:szCs w:val="24"/>
+        </w:rPr>
+        <w:t>用户编号</w:t>
+      </w:r>
+    </w:p>
+    <w:p>
+      <w:pPr>
+        <w:pStyle w:val="a7"/>
+        <w:numPr>
+          <w:ilvl w:val="0"/>
+          <w:numId w:val="43"/>
+        </w:numPr>
+        <w:ind w:firstLineChars="0"/>
+        <w:rPr>
+          <w:rFonts w:ascii="华文楷体" w:eastAsia="华文楷体" w:hAnsi="华文楷体" w:hint="eastAsia"/>
+          <w:color w:val="0070C0"/>
+          <w:sz w:val="24"/>
+          <w:szCs w:val="24"/>
+        </w:rPr>
+      </w:pPr>
+      <w:r>
+        <w:rPr>
+          <w:rFonts w:ascii="华文楷体" w:eastAsia="华文楷体" w:hAnsi="华文楷体" w:hint="eastAsia"/>
+          <w:color w:val="0070C0"/>
+          <w:sz w:val="24"/>
+          <w:szCs w:val="24"/>
+        </w:rPr>
+        <w:t>角色编号</w:t>
       </w:r>
     </w:p>
     <w:p>
@@ -3041,7 +3159,15 @@
           <w:sz w:val="24"/>
           <w:szCs w:val="24"/>
         </w:rPr>
-        <w:t>用户ID</w:t>
+        <w:t>用户</w:t>
+      </w:r>
+      <w:r>
+        <w:rPr>
+          <w:rFonts w:ascii="华文楷体" w:eastAsia="华文楷体" w:hAnsi="华文楷体" w:hint="eastAsia"/>
+          <w:sz w:val="24"/>
+          <w:szCs w:val="24"/>
+        </w:rPr>
+        <w:t>编号</w:t>
       </w:r>
       <w:r>
         <w:rPr>
@@ -3057,7 +3183,15 @@
           <w:sz w:val="24"/>
           <w:szCs w:val="24"/>
         </w:rPr>
-        <w:t>用户ID</w:t>
+        <w:t>用户</w:t>
+      </w:r>
+      <w:r>
+        <w:rPr>
+          <w:rFonts w:ascii="华文楷体" w:eastAsia="华文楷体" w:hAnsi="华文楷体" w:hint="eastAsia"/>
+          <w:sz w:val="24"/>
+          <w:szCs w:val="24"/>
+        </w:rPr>
+        <w:t>编号</w:t>
       </w:r>
       <w:r>
         <w:rPr>
@@ -3081,26 +3215,7 @@
           <w:sz w:val="24"/>
           <w:szCs w:val="24"/>
         </w:rPr>
-        <w:t>信息添加至数</w:t>
-      </w:r>
-    </w:p>
-    <w:p>
-      <w:pPr>
-        <w:spacing w:line="360" w:lineRule="auto"/>
-        <w:ind w:firstLine="420"/>
-        <w:rPr>
-          <w:rFonts w:ascii="华文楷体" w:eastAsia="华文楷体" w:hAnsi="华文楷体"/>
-          <w:sz w:val="24"/>
-          <w:szCs w:val="24"/>
-        </w:rPr>
-      </w:pPr>
-      <w:r>
-        <w:rPr>
-          <w:rFonts w:ascii="华文楷体" w:eastAsia="华文楷体" w:hAnsi="华文楷体" w:hint="eastAsia"/>
-          <w:sz w:val="24"/>
-          <w:szCs w:val="24"/>
-        </w:rPr>
-        <w:t>据库</w:t>
+        <w:t>信息添加至数据库</w:t>
       </w:r>
       <w:r>
         <w:rPr>
@@ -3384,6 +3499,7 @@
           <w:sz w:val="24"/>
           <w:szCs w:val="24"/>
         </w:rPr>
+        <w:lastRenderedPageBreak/>
         <w:t xml:space="preserve">在执行修改操作前，会有确认修改的提示。如果用户选择取消，则用例结束；如果用户选择确认，则执行修改操作。 </w:t>
       </w:r>
     </w:p>
@@ -3491,7 +3607,6 @@
         <w:rPr>
           <w:rFonts w:ascii="华文楷体" w:eastAsia="华文楷体" w:hAnsi="华文楷体" w:hint="eastAsia"/>
         </w:rPr>
-        <w:lastRenderedPageBreak/>
         <w:t>修改部门信息</w:t>
       </w:r>
       <w:r>
@@ -3786,6 +3901,7 @@
           <w:sz w:val="24"/>
           <w:szCs w:val="24"/>
         </w:rPr>
+        <w:lastRenderedPageBreak/>
         <w:t>c1:  对于待修改的</w:t>
       </w:r>
       <w:r>
@@ -3894,7 +4010,6 @@
         <w:rPr>
           <w:rFonts w:ascii="华文楷体" w:eastAsia="华文楷体" w:hAnsi="华文楷体" w:hint="eastAsia"/>
         </w:rPr>
-        <w:lastRenderedPageBreak/>
         <w:t>删除用户、角色、部门</w:t>
       </w:r>
       <w:r>
@@ -4126,7 +4241,15 @@
           <w:sz w:val="24"/>
           <w:szCs w:val="24"/>
         </w:rPr>
-        <w:t>信息从数据库中彻底删除。</w:t>
+        <w:t>的“是否删除”标志置为是</w:t>
+      </w:r>
+      <w:r>
+        <w:rPr>
+          <w:rFonts w:ascii="华文楷体" w:eastAsia="华文楷体" w:hAnsi="华文楷体" w:hint="eastAsia"/>
+          <w:sz w:val="24"/>
+          <w:szCs w:val="24"/>
+        </w:rPr>
+        <w:t>。</w:t>
       </w:r>
     </w:p>
     <w:p>
@@ -4255,7 +4378,16 @@
           <w:sz w:val="24"/>
           <w:szCs w:val="24"/>
         </w:rPr>
-        <w:t>，则无法对其进行删除，除非将该部门和所有用户</w:t>
+        <w:t>，则无法对</w:t>
+      </w:r>
+      <w:r>
+        <w:rPr>
+          <w:rFonts w:ascii="华文楷体" w:eastAsia="华文楷体" w:hAnsi="华文楷体" w:hint="eastAsia"/>
+          <w:sz w:val="24"/>
+          <w:szCs w:val="24"/>
+        </w:rPr>
+        <w:lastRenderedPageBreak/>
+        <w:t>其进行删除，除非将该部门和所有用户</w:t>
       </w:r>
       <w:r>
         <w:rPr>
@@ -4327,7 +4459,15 @@
           <w:sz w:val="24"/>
           <w:szCs w:val="24"/>
         </w:rPr>
-        <w:t>信息从数据库中彻底删除。</w:t>
+        <w:t>信息的“是否删除”标志置为是</w:t>
+      </w:r>
+      <w:r>
+        <w:rPr>
+          <w:rFonts w:ascii="华文楷体" w:eastAsia="华文楷体" w:hAnsi="华文楷体" w:hint="eastAsia"/>
+          <w:sz w:val="24"/>
+          <w:szCs w:val="24"/>
+        </w:rPr>
+        <w:t>。</w:t>
       </w:r>
     </w:p>
     <w:p>
@@ -4341,7 +4481,6 @@
         <w:rPr>
           <w:rFonts w:ascii="华文楷体" w:eastAsia="华文楷体" w:hAnsi="华文楷体" w:hint="eastAsia"/>
         </w:rPr>
-        <w:lastRenderedPageBreak/>
         <w:t xml:space="preserve">删除用户信息 </w:t>
       </w:r>
     </w:p>
@@ -4553,7 +4692,39 @@
           <w:sz w:val="24"/>
           <w:szCs w:val="24"/>
         </w:rPr>
-        <w:t>信息从数据库中彻底删除。</w:t>
+        <w:t>信息</w:t>
+      </w:r>
+      <w:r>
+        <w:rPr>
+          <w:rFonts w:ascii="华文楷体" w:eastAsia="华文楷体" w:hAnsi="华文楷体" w:hint="eastAsia"/>
+          <w:sz w:val="24"/>
+          <w:szCs w:val="24"/>
+        </w:rPr>
+        <w:t>的状态改为“已</w:t>
+      </w:r>
+      <w:r>
+        <w:rPr>
+          <w:rFonts w:ascii="华文楷体" w:eastAsia="华文楷体" w:hAnsi="华文楷体" w:hint="eastAsia"/>
+          <w:sz w:val="24"/>
+          <w:szCs w:val="24"/>
+        </w:rPr>
+        <w:t>删除</w:t>
+      </w:r>
+      <w:r>
+        <w:rPr>
+          <w:rFonts w:ascii="华文楷体" w:eastAsia="华文楷体" w:hAnsi="华文楷体" w:hint="eastAsia"/>
+          <w:sz w:val="24"/>
+          <w:szCs w:val="24"/>
+        </w:rPr>
+        <w:t>”</w:t>
+      </w:r>
+      <w:r>
+        <w:rPr>
+          <w:rFonts w:ascii="华文楷体" w:eastAsia="华文楷体" w:hAnsi="华文楷体" w:hint="eastAsia"/>
+          <w:sz w:val="24"/>
+          <w:szCs w:val="24"/>
+        </w:rPr>
+        <w:t>。</w:t>
       </w:r>
     </w:p>
     <w:p>
@@ -4647,7 +4818,7 @@
               <w:noProof/>
               <w:lang w:val="zh-CN"/>
             </w:rPr>
-            <w:t>7</w:t>
+            <w:t>9</w:t>
           </w:r>
         </w:fldSimple>
       </w:p>
@@ -6464,6 +6635,95 @@
     </w:lvl>
   </w:abstractNum>
   <w:abstractNum w:abstractNumId="20">
+    <w:nsid w:val="3E6438BB"/>
+    <w:multiLevelType w:val="hybridMultilevel"/>
+    <w:tmpl w:val="3C144FF4"/>
+    <w:lvl w:ilvl="0" w:tplc="767E42A6">
+      <w:start w:val="1"/>
+      <w:numFmt w:val="decimal"/>
+      <w:lvlText w:val="%1)"/>
+      <w:lvlJc w:val="left"/>
+      <w:pPr>
+        <w:ind w:left="720" w:hanging="360"/>
+      </w:pPr>
+      <w:rPr>
+        <w:rFonts w:hint="default"/>
+      </w:rPr>
+    </w:lvl>
+    <w:lvl w:ilvl="1" w:tplc="04090019" w:tentative="1">
+      <w:start w:val="1"/>
+      <w:numFmt w:val="lowerLetter"/>
+      <w:lvlText w:val="%2)"/>
+      <w:lvlJc w:val="left"/>
+      <w:pPr>
+        <w:ind w:left="1200" w:hanging="420"/>
+      </w:pPr>
+    </w:lvl>
+    <w:lvl w:ilvl="2" w:tplc="0409001B" w:tentative="1">
+      <w:start w:val="1"/>
+      <w:numFmt w:val="lowerRoman"/>
+      <w:lvlText w:val="%3."/>
+      <w:lvlJc w:val="right"/>
+      <w:pPr>
+        <w:ind w:left="1620" w:hanging="420"/>
+      </w:pPr>
+    </w:lvl>
+    <w:lvl w:ilvl="3" w:tplc="0409000F" w:tentative="1">
+      <w:start w:val="1"/>
+      <w:numFmt w:val="decimal"/>
+      <w:lvlText w:val="%4."/>
+      <w:lvlJc w:val="left"/>
+      <w:pPr>
+        <w:ind w:left="2040" w:hanging="420"/>
+      </w:pPr>
+    </w:lvl>
+    <w:lvl w:ilvl="4" w:tplc="04090019" w:tentative="1">
+      <w:start w:val="1"/>
+      <w:numFmt w:val="lowerLetter"/>
+      <w:lvlText w:val="%5)"/>
+      <w:lvlJc w:val="left"/>
+      <w:pPr>
+        <w:ind w:left="2460" w:hanging="420"/>
+      </w:pPr>
+    </w:lvl>
+    <w:lvl w:ilvl="5" w:tplc="0409001B" w:tentative="1">
+      <w:start w:val="1"/>
+      <w:numFmt w:val="lowerRoman"/>
+      <w:lvlText w:val="%6."/>
+      <w:lvlJc w:val="right"/>
+      <w:pPr>
+        <w:ind w:left="2880" w:hanging="420"/>
+      </w:pPr>
+    </w:lvl>
+    <w:lvl w:ilvl="6" w:tplc="0409000F" w:tentative="1">
+      <w:start w:val="1"/>
+      <w:numFmt w:val="decimal"/>
+      <w:lvlText w:val="%7."/>
+      <w:lvlJc w:val="left"/>
+      <w:pPr>
+        <w:ind w:left="3300" w:hanging="420"/>
+      </w:pPr>
+    </w:lvl>
+    <w:lvl w:ilvl="7" w:tplc="04090019" w:tentative="1">
+      <w:start w:val="1"/>
+      <w:numFmt w:val="lowerLetter"/>
+      <w:lvlText w:val="%8)"/>
+      <w:lvlJc w:val="left"/>
+      <w:pPr>
+        <w:ind w:left="3720" w:hanging="420"/>
+      </w:pPr>
+    </w:lvl>
+    <w:lvl w:ilvl="8" w:tplc="0409001B" w:tentative="1">
+      <w:start w:val="1"/>
+      <w:numFmt w:val="lowerRoman"/>
+      <w:lvlText w:val="%9."/>
+      <w:lvlJc w:val="right"/>
+      <w:pPr>
+        <w:ind w:left="4140" w:hanging="420"/>
+      </w:pPr>
+    </w:lvl>
+  </w:abstractNum>
+  <w:abstractNum w:abstractNumId="21">
     <w:nsid w:val="3F1F3667"/>
     <w:multiLevelType w:val="hybridMultilevel"/>
     <w:tmpl w:val="B10CBEEC"/>
@@ -6552,7 +6812,7 @@
       </w:pPr>
     </w:lvl>
   </w:abstractNum>
-  <w:abstractNum w:abstractNumId="21">
+  <w:abstractNum w:abstractNumId="22">
     <w:nsid w:val="421A1429"/>
     <w:multiLevelType w:val="hybridMultilevel"/>
     <w:tmpl w:val="DBD4DEF4"/>
@@ -6641,7 +6901,7 @@
       </w:pPr>
     </w:lvl>
   </w:abstractNum>
-  <w:abstractNum w:abstractNumId="22">
+  <w:abstractNum w:abstractNumId="23">
     <w:nsid w:val="42B00AC3"/>
     <w:multiLevelType w:val="hybridMultilevel"/>
     <w:tmpl w:val="9C9817B4"/>
@@ -6730,7 +6990,7 @@
       </w:pPr>
     </w:lvl>
   </w:abstractNum>
-  <w:abstractNum w:abstractNumId="23">
+  <w:abstractNum w:abstractNumId="24">
     <w:nsid w:val="47FE152D"/>
     <w:multiLevelType w:val="hybridMultilevel"/>
     <w:tmpl w:val="A1E695EE"/>
@@ -6819,7 +7079,7 @@
       </w:pPr>
     </w:lvl>
   </w:abstractNum>
-  <w:abstractNum w:abstractNumId="24">
+  <w:abstractNum w:abstractNumId="25">
     <w:nsid w:val="49700E8D"/>
     <w:multiLevelType w:val="hybridMultilevel"/>
     <w:tmpl w:val="66C4DB84"/>
@@ -6908,7 +7168,7 @@
       </w:pPr>
     </w:lvl>
   </w:abstractNum>
-  <w:abstractNum w:abstractNumId="25">
+  <w:abstractNum w:abstractNumId="26">
     <w:nsid w:val="4E51380D"/>
     <w:multiLevelType w:val="hybridMultilevel"/>
     <w:tmpl w:val="00BEC4F0"/>
@@ -6997,7 +7257,7 @@
       </w:pPr>
     </w:lvl>
   </w:abstractNum>
-  <w:abstractNum w:abstractNumId="26">
+  <w:abstractNum w:abstractNumId="27">
     <w:nsid w:val="4F60645D"/>
     <w:multiLevelType w:val="hybridMultilevel"/>
     <w:tmpl w:val="C7743078"/>
@@ -7086,7 +7346,7 @@
       </w:pPr>
     </w:lvl>
   </w:abstractNum>
-  <w:abstractNum w:abstractNumId="27">
+  <w:abstractNum w:abstractNumId="28">
     <w:nsid w:val="50144800"/>
     <w:multiLevelType w:val="hybridMultilevel"/>
     <w:tmpl w:val="7272F0E2"/>
@@ -7175,7 +7435,7 @@
       </w:pPr>
     </w:lvl>
   </w:abstractNum>
-  <w:abstractNum w:abstractNumId="28">
+  <w:abstractNum w:abstractNumId="29">
     <w:nsid w:val="513E6B46"/>
     <w:multiLevelType w:val="hybridMultilevel"/>
     <w:tmpl w:val="0702508A"/>
@@ -7265,7 +7525,7 @@
       </w:pPr>
     </w:lvl>
   </w:abstractNum>
-  <w:abstractNum w:abstractNumId="29">
+  <w:abstractNum w:abstractNumId="30">
     <w:nsid w:val="52D20A27"/>
     <w:multiLevelType w:val="hybridMultilevel"/>
     <w:tmpl w:val="B4607DAE"/>
@@ -7354,7 +7614,7 @@
       </w:pPr>
     </w:lvl>
   </w:abstractNum>
-  <w:abstractNum w:abstractNumId="30">
+  <w:abstractNum w:abstractNumId="31">
     <w:nsid w:val="5463179D"/>
     <w:multiLevelType w:val="hybridMultilevel"/>
     <w:tmpl w:val="FE42F718"/>
@@ -7443,7 +7703,7 @@
       </w:pPr>
     </w:lvl>
   </w:abstractNum>
-  <w:abstractNum w:abstractNumId="31">
+  <w:abstractNum w:abstractNumId="32">
     <w:nsid w:val="572571C8"/>
     <w:multiLevelType w:val="hybridMultilevel"/>
     <w:tmpl w:val="CB840614"/>
@@ -7533,7 +7793,7 @@
       </w:pPr>
     </w:lvl>
   </w:abstractNum>
-  <w:abstractNum w:abstractNumId="32">
+  <w:abstractNum w:abstractNumId="33">
     <w:nsid w:val="58904D25"/>
     <w:multiLevelType w:val="hybridMultilevel"/>
     <w:tmpl w:val="8886E0DA"/>
@@ -7622,7 +7882,7 @@
       </w:pPr>
     </w:lvl>
   </w:abstractNum>
-  <w:abstractNum w:abstractNumId="33">
+  <w:abstractNum w:abstractNumId="34">
     <w:nsid w:val="5D9F65DB"/>
     <w:multiLevelType w:val="multilevel"/>
     <w:tmpl w:val="04090025"/>
@@ -7717,7 +7977,7 @@
       </w:pPr>
     </w:lvl>
   </w:abstractNum>
-  <w:abstractNum w:abstractNumId="34">
+  <w:abstractNum w:abstractNumId="35">
     <w:nsid w:val="5E7738D1"/>
     <w:multiLevelType w:val="hybridMultilevel"/>
     <w:tmpl w:val="4DA4F7C0"/>
@@ -7806,7 +8066,7 @@
       </w:pPr>
     </w:lvl>
   </w:abstractNum>
-  <w:abstractNum w:abstractNumId="35">
+  <w:abstractNum w:abstractNumId="36">
     <w:nsid w:val="6D3B47CE"/>
     <w:multiLevelType w:val="hybridMultilevel"/>
     <w:tmpl w:val="91109DD4"/>
@@ -7895,7 +8155,7 @@
       </w:pPr>
     </w:lvl>
   </w:abstractNum>
-  <w:abstractNum w:abstractNumId="36">
+  <w:abstractNum w:abstractNumId="37">
     <w:nsid w:val="7192384F"/>
     <w:multiLevelType w:val="hybridMultilevel"/>
     <w:tmpl w:val="08AC079C"/>
@@ -7984,7 +8244,7 @@
       </w:pPr>
     </w:lvl>
   </w:abstractNum>
-  <w:abstractNum w:abstractNumId="37">
+  <w:abstractNum w:abstractNumId="38">
     <w:nsid w:val="774724E6"/>
     <w:multiLevelType w:val="hybridMultilevel"/>
     <w:tmpl w:val="DF44F83A"/>
@@ -8073,7 +8333,7 @@
       </w:pPr>
     </w:lvl>
   </w:abstractNum>
-  <w:abstractNum w:abstractNumId="38">
+  <w:abstractNum w:abstractNumId="39">
     <w:nsid w:val="78037019"/>
     <w:multiLevelType w:val="hybridMultilevel"/>
     <w:tmpl w:val="FE742D3A"/>
@@ -8162,7 +8422,7 @@
       </w:pPr>
     </w:lvl>
   </w:abstractNum>
-  <w:abstractNum w:abstractNumId="39">
+  <w:abstractNum w:abstractNumId="40">
     <w:nsid w:val="79EC32C8"/>
     <w:multiLevelType w:val="hybridMultilevel"/>
     <w:tmpl w:val="59A445F6"/>
@@ -8251,7 +8511,7 @@
       </w:pPr>
     </w:lvl>
   </w:abstractNum>
-  <w:abstractNum w:abstractNumId="40">
+  <w:abstractNum w:abstractNumId="41">
     <w:nsid w:val="7AE60F0D"/>
     <w:multiLevelType w:val="hybridMultilevel"/>
     <w:tmpl w:val="1C403F94"/>
@@ -8340,7 +8600,7 @@
       </w:pPr>
     </w:lvl>
   </w:abstractNum>
-  <w:abstractNum w:abstractNumId="41">
+  <w:abstractNum w:abstractNumId="42">
     <w:nsid w:val="7C466571"/>
     <w:multiLevelType w:val="hybridMultilevel"/>
     <w:tmpl w:val="B7860B44"/>
@@ -8430,7 +8690,7 @@
     </w:lvl>
   </w:abstractNum>
   <w:num w:numId="1">
-    <w:abstractNumId w:val="33"/>
+    <w:abstractNumId w:val="34"/>
   </w:num>
   <w:num w:numId="2">
     <w:abstractNumId w:val="1"/>
@@ -8439,31 +8699,31 @@
     <w:abstractNumId w:val="7"/>
   </w:num>
   <w:num w:numId="4">
-    <w:abstractNumId w:val="24"/>
+    <w:abstractNumId w:val="25"/>
   </w:num>
   <w:num w:numId="5">
-    <w:abstractNumId w:val="25"/>
+    <w:abstractNumId w:val="26"/>
   </w:num>
   <w:num w:numId="6">
     <w:abstractNumId w:val="0"/>
   </w:num>
   <w:num w:numId="7">
-    <w:abstractNumId w:val="28"/>
+    <w:abstractNumId w:val="29"/>
   </w:num>
   <w:num w:numId="8">
-    <w:abstractNumId w:val="41"/>
+    <w:abstractNumId w:val="42"/>
   </w:num>
   <w:num w:numId="9">
-    <w:abstractNumId w:val="20"/>
+    <w:abstractNumId w:val="21"/>
   </w:num>
   <w:num w:numId="10">
-    <w:abstractNumId w:val="27"/>
+    <w:abstractNumId w:val="28"/>
   </w:num>
   <w:num w:numId="11">
     <w:abstractNumId w:val="4"/>
   </w:num>
   <w:num w:numId="12">
-    <w:abstractNumId w:val="32"/>
+    <w:abstractNumId w:val="33"/>
   </w:num>
   <w:num w:numId="13">
     <w:abstractNumId w:val="9"/>
@@ -8475,7 +8735,7 @@
     <w:abstractNumId w:val="3"/>
   </w:num>
   <w:num w:numId="16">
-    <w:abstractNumId w:val="39"/>
+    <w:abstractNumId w:val="40"/>
   </w:num>
   <w:num w:numId="17">
     <w:abstractNumId w:val="12"/>
@@ -8490,7 +8750,7 @@
     <w:abstractNumId w:val="16"/>
   </w:num>
   <w:num w:numId="21">
-    <w:abstractNumId w:val="36"/>
+    <w:abstractNumId w:val="37"/>
   </w:num>
   <w:num w:numId="22">
     <w:abstractNumId w:val="5"/>
@@ -8499,19 +8759,19 @@
     <w:abstractNumId w:val="14"/>
   </w:num>
   <w:num w:numId="24">
-    <w:abstractNumId w:val="40"/>
+    <w:abstractNumId w:val="41"/>
   </w:num>
   <w:num w:numId="25">
-    <w:abstractNumId w:val="29"/>
+    <w:abstractNumId w:val="30"/>
   </w:num>
   <w:num w:numId="26">
-    <w:abstractNumId w:val="37"/>
+    <w:abstractNumId w:val="38"/>
   </w:num>
   <w:num w:numId="27">
     <w:abstractNumId w:val="2"/>
   </w:num>
   <w:num w:numId="28">
-    <w:abstractNumId w:val="26"/>
+    <w:abstractNumId w:val="27"/>
   </w:num>
   <w:num w:numId="29">
     <w:abstractNumId w:val="19"/>
@@ -8520,13 +8780,13 @@
     <w:abstractNumId w:val="6"/>
   </w:num>
   <w:num w:numId="31">
-    <w:abstractNumId w:val="35"/>
+    <w:abstractNumId w:val="36"/>
   </w:num>
   <w:num w:numId="32">
-    <w:abstractNumId w:val="21"/>
+    <w:abstractNumId w:val="22"/>
   </w:num>
   <w:num w:numId="33">
-    <w:abstractNumId w:val="34"/>
+    <w:abstractNumId w:val="35"/>
   </w:num>
   <w:num w:numId="34">
     <w:abstractNumId w:val="10"/>
@@ -8535,25 +8795,28 @@
     <w:abstractNumId w:val="17"/>
   </w:num>
   <w:num w:numId="36">
-    <w:abstractNumId w:val="31"/>
+    <w:abstractNumId w:val="32"/>
   </w:num>
   <w:num w:numId="37">
     <w:abstractNumId w:val="13"/>
   </w:num>
   <w:num w:numId="38">
-    <w:abstractNumId w:val="22"/>
+    <w:abstractNumId w:val="23"/>
   </w:num>
   <w:num w:numId="39">
-    <w:abstractNumId w:val="38"/>
+    <w:abstractNumId w:val="39"/>
   </w:num>
   <w:num w:numId="40">
-    <w:abstractNumId w:val="23"/>
+    <w:abstractNumId w:val="24"/>
   </w:num>
   <w:num w:numId="41">
     <w:abstractNumId w:val="11"/>
   </w:num>
   <w:num w:numId="42">
-    <w:abstractNumId w:val="30"/>
+    <w:abstractNumId w:val="31"/>
+  </w:num>
+  <w:num w:numId="43">
+    <w:abstractNumId w:val="20"/>
   </w:num>
 </w:numbering>
 </file>

--- a/01.requirement/需求文档汇总/九州国际_用户管理.docx
+++ b/01.requirement/需求文档汇总/九州国际_用户管理.docx
@@ -520,11 +520,11 @@
             </w:pPr>
             <w:smartTag w:uri="urn:schemas-microsoft-com:office:smarttags" w:element="chsdate">
               <w:smartTagPr>
+                <w:attr w:name="Year" w:val="2009"/>
+                <w:attr w:name="Month" w:val="12"/>
+                <w:attr w:name="Day" w:val="7"/>
+                <w:attr w:name="IsLunarDate" w:val="False"/>
                 <w:attr w:name="IsROCDate" w:val="False"/>
-                <w:attr w:name="IsLunarDate" w:val="False"/>
-                <w:attr w:name="Day" w:val="7"/>
-                <w:attr w:name="Month" w:val="12"/>
-                <w:attr w:name="Year" w:val="2009"/>
               </w:smartTagPr>
               <w:r>
                 <w:rPr>
@@ -646,11 +646,11 @@
             </w:pPr>
             <w:smartTag w:uri="urn:schemas-microsoft-com:office:smarttags" w:element="chsdate">
               <w:smartTagPr>
+                <w:attr w:name="Year" w:val="2009"/>
+                <w:attr w:name="Month" w:val="12"/>
+                <w:attr w:name="Day" w:val="7"/>
+                <w:attr w:name="IsLunarDate" w:val="False"/>
                 <w:attr w:name="IsROCDate" w:val="False"/>
-                <w:attr w:name="IsLunarDate" w:val="False"/>
-                <w:attr w:name="Day" w:val="7"/>
-                <w:attr w:name="Month" w:val="12"/>
-                <w:attr w:name="Year" w:val="2009"/>
               </w:smartTagPr>
               <w:r>
                 <w:rPr>
@@ -2015,7 +2015,7 @@
         </w:numPr>
         <w:ind w:firstLineChars="0"/>
         <w:rPr>
-          <w:rFonts w:ascii="华文楷体" w:eastAsia="华文楷体" w:hAnsi="华文楷体" w:cs="Times New Roman"/>
+          <w:rFonts w:ascii="华文楷体" w:eastAsia="华文楷体" w:hAnsi="华文楷体" w:cs="Times New Roman" w:hint="eastAsia"/>
           <w:color w:val="0070C0"/>
           <w:sz w:val="24"/>
           <w:szCs w:val="24"/>
@@ -2053,24 +2053,8 @@
           <w:sz w:val="24"/>
           <w:szCs w:val="24"/>
         </w:rPr>
-        <w:t>录入用户编号、录入时间</w:t>
-      </w:r>
-    </w:p>
-    <w:p>
-      <w:pPr>
-        <w:pStyle w:val="a7"/>
-        <w:numPr>
-          <w:ilvl w:val="0"/>
-          <w:numId w:val="19"/>
-        </w:numPr>
-        <w:ind w:firstLineChars="0"/>
-        <w:rPr>
-          <w:rFonts w:ascii="华文楷体" w:eastAsia="华文楷体" w:hAnsi="华文楷体" w:cs="Times New Roman"/>
-          <w:color w:val="0070C0"/>
-          <w:sz w:val="24"/>
-          <w:szCs w:val="24"/>
-        </w:rPr>
-      </w:pPr>
+        <w:t>最近一次操作</w:t>
+      </w:r>
       <w:r>
         <w:rPr>
           <w:rFonts w:ascii="华文楷体" w:eastAsia="华文楷体" w:hAnsi="华文楷体" w:cs="Times New Roman" w:hint="eastAsia"/>
@@ -2078,7 +2062,7 @@
           <w:sz w:val="24"/>
           <w:szCs w:val="24"/>
         </w:rPr>
-        <w:t>最近一次编辑用户编号、最近一次编辑时间</w:t>
+        <w:t>时间</w:t>
       </w:r>
     </w:p>
     <w:p>
@@ -2245,8 +2229,16 @@
           <w:sz w:val="24"/>
           <w:szCs w:val="24"/>
         </w:rPr>
+        <w:t>系统会检测该角色名称，如果角色名称不存在，则系统将该角色信息添加至</w:t>
+      </w:r>
+      <w:r>
+        <w:rPr>
+          <w:rFonts w:ascii="华文楷体" w:eastAsia="华文楷体" w:hAnsi="华文楷体" w:hint="eastAsia"/>
+          <w:sz w:val="24"/>
+          <w:szCs w:val="24"/>
+        </w:rPr>
         <w:lastRenderedPageBreak/>
-        <w:t>系统会检测该角色名称，如果角色名称不存在，则系统将该角色信息添加至数据库</w:t>
+        <w:t>数据库</w:t>
       </w:r>
       <w:r>
         <w:rPr>
@@ -2503,7 +2495,7 @@
           <w:sz w:val="24"/>
           <w:szCs w:val="24"/>
         </w:rPr>
-        <w:t>录入用户编号、录入时间</w:t>
+        <w:t>最近一次编辑时间</w:t>
       </w:r>
     </w:p>
     <w:p>
@@ -2528,31 +2520,6 @@
           <w:sz w:val="24"/>
           <w:szCs w:val="24"/>
         </w:rPr>
-        <w:t>最近一次编辑用户编号、最近一次编辑时间</w:t>
-      </w:r>
-    </w:p>
-    <w:p>
-      <w:pPr>
-        <w:pStyle w:val="a7"/>
-        <w:numPr>
-          <w:ilvl w:val="0"/>
-          <w:numId w:val="23"/>
-        </w:numPr>
-        <w:ind w:firstLineChars="0"/>
-        <w:rPr>
-          <w:rFonts w:ascii="华文楷体" w:eastAsia="华文楷体" w:hAnsi="华文楷体" w:cs="Times New Roman"/>
-          <w:color w:val="0070C0"/>
-          <w:sz w:val="24"/>
-          <w:szCs w:val="24"/>
-        </w:rPr>
-      </w:pPr>
-      <w:r>
-        <w:rPr>
-          <w:rFonts w:ascii="华文楷体" w:eastAsia="华文楷体" w:hAnsi="华文楷体" w:cs="Times New Roman" w:hint="eastAsia"/>
-          <w:color w:val="0070C0"/>
-          <w:sz w:val="24"/>
-          <w:szCs w:val="24"/>
-        </w:rPr>
         <w:t>是否删除</w:t>
       </w:r>
     </w:p>
@@ -2800,7 +2767,6 @@
           <w:sz w:val="24"/>
           <w:szCs w:val="24"/>
         </w:rPr>
-        <w:lastRenderedPageBreak/>
         <w:t>用户编号（人为设定</w:t>
       </w:r>
       <w:r>
@@ -2869,6 +2835,7 @@
           <w:sz w:val="24"/>
           <w:szCs w:val="24"/>
         </w:rPr>
+        <w:lastRenderedPageBreak/>
         <w:t>用户姓名、用户性别、用户年龄、用户联系方式</w:t>
       </w:r>
     </w:p>
@@ -2881,7 +2848,7 @@
         </w:numPr>
         <w:ind w:firstLineChars="0"/>
         <w:rPr>
-          <w:rFonts w:ascii="华文楷体" w:eastAsia="华文楷体" w:hAnsi="华文楷体" w:hint="eastAsia"/>
+          <w:rFonts w:ascii="华文楷体" w:eastAsia="华文楷体" w:hAnsi="华文楷体"/>
           <w:color w:val="0070C0"/>
           <w:sz w:val="24"/>
           <w:szCs w:val="24"/>
@@ -2906,7 +2873,7 @@
         </w:numPr>
         <w:ind w:firstLineChars="0"/>
         <w:rPr>
-          <w:rFonts w:ascii="华文楷体" w:eastAsia="华文楷体" w:hAnsi="华文楷体" w:hint="eastAsia"/>
+          <w:rFonts w:ascii="华文楷体" w:eastAsia="华文楷体" w:hAnsi="华文楷体"/>
           <w:color w:val="0070C0"/>
           <w:sz w:val="24"/>
           <w:szCs w:val="24"/>
@@ -2949,7 +2916,7 @@
         </w:numPr>
         <w:ind w:firstLineChars="0"/>
         <w:rPr>
-          <w:rFonts w:ascii="华文楷体" w:eastAsia="华文楷体" w:hAnsi="华文楷体" w:hint="eastAsia"/>
+          <w:rFonts w:ascii="华文楷体" w:eastAsia="华文楷体" w:hAnsi="华文楷体"/>
           <w:color w:val="0070C0"/>
           <w:sz w:val="24"/>
           <w:szCs w:val="24"/>
@@ -2987,7 +2954,32 @@
           <w:sz w:val="24"/>
           <w:szCs w:val="24"/>
         </w:rPr>
-        <w:t>最近一次编辑用户编号、最近一次编辑时间</w:t>
+        <w:t>最近一次编辑时间</w:t>
+      </w:r>
+    </w:p>
+    <w:p>
+      <w:pPr>
+        <w:pStyle w:val="a7"/>
+        <w:numPr>
+          <w:ilvl w:val="0"/>
+          <w:numId w:val="25"/>
+        </w:numPr>
+        <w:ind w:firstLineChars="0"/>
+        <w:rPr>
+          <w:rFonts w:ascii="华文楷体" w:eastAsia="华文楷体" w:hAnsi="华文楷体"/>
+          <w:color w:val="0070C0"/>
+          <w:sz w:val="24"/>
+          <w:szCs w:val="24"/>
+        </w:rPr>
+      </w:pPr>
+      <w:r>
+        <w:rPr>
+          <w:rFonts w:ascii="华文楷体" w:eastAsia="华文楷体" w:hAnsi="华文楷体" w:cs="Times New Roman" w:hint="eastAsia"/>
+          <w:color w:val="0070C0"/>
+          <w:sz w:val="24"/>
+          <w:szCs w:val="24"/>
+        </w:rPr>
+        <w:t>最近一次登录时间</w:t>
       </w:r>
     </w:p>
     <w:p>
@@ -3051,7 +3043,7 @@
         </w:numPr>
         <w:ind w:firstLineChars="0"/>
         <w:rPr>
-          <w:rFonts w:ascii="华文楷体" w:eastAsia="华文楷体" w:hAnsi="华文楷体" w:hint="eastAsia"/>
+          <w:rFonts w:ascii="华文楷体" w:eastAsia="华文楷体" w:hAnsi="华文楷体"/>
           <w:color w:val="0070C0"/>
           <w:sz w:val="24"/>
           <w:szCs w:val="24"/>
@@ -3076,7 +3068,7 @@
         </w:numPr>
         <w:ind w:firstLineChars="0"/>
         <w:rPr>
-          <w:rFonts w:ascii="华文楷体" w:eastAsia="华文楷体" w:hAnsi="华文楷体" w:hint="eastAsia"/>
+          <w:rFonts w:ascii="华文楷体" w:eastAsia="华文楷体" w:hAnsi="华文楷体"/>
           <w:color w:val="0070C0"/>
           <w:sz w:val="24"/>
           <w:szCs w:val="24"/>
@@ -3499,8 +3491,16 @@
           <w:sz w:val="24"/>
           <w:szCs w:val="24"/>
         </w:rPr>
+        <w:t>在执行修改操作前，会有确认修改的提示。如果用户选择取消，则用例结束；</w:t>
+      </w:r>
+      <w:r>
+        <w:rPr>
+          <w:rFonts w:ascii="华文楷体" w:eastAsia="华文楷体" w:hAnsi="华文楷体" w:hint="eastAsia"/>
+          <w:sz w:val="24"/>
+          <w:szCs w:val="24"/>
+        </w:rPr>
         <w:lastRenderedPageBreak/>
-        <w:t xml:space="preserve">在执行修改操作前，会有确认修改的提示。如果用户选择取消，则用例结束；如果用户选择确认，则执行修改操作。 </w:t>
+        <w:t xml:space="preserve">如果用户选择确认，则执行修改操作。 </w:t>
       </w:r>
     </w:p>
     <w:p>
@@ -3901,7 +3901,6 @@
           <w:sz w:val="24"/>
           <w:szCs w:val="24"/>
         </w:rPr>
-        <w:lastRenderedPageBreak/>
         <w:t>c1:  对于待修改的</w:t>
       </w:r>
       <w:r>
@@ -3949,6 +3948,7 @@
           <w:sz w:val="24"/>
           <w:szCs w:val="24"/>
         </w:rPr>
+        <w:lastRenderedPageBreak/>
         <w:t>用户管理员：可以修改</w:t>
       </w:r>
       <w:r>
@@ -4378,16 +4378,7 @@
           <w:sz w:val="24"/>
           <w:szCs w:val="24"/>
         </w:rPr>
-        <w:t>，则无法对</w:t>
-      </w:r>
-      <w:r>
-        <w:rPr>
-          <w:rFonts w:ascii="华文楷体" w:eastAsia="华文楷体" w:hAnsi="华文楷体" w:hint="eastAsia"/>
-          <w:sz w:val="24"/>
-          <w:szCs w:val="24"/>
-        </w:rPr>
-        <w:lastRenderedPageBreak/>
-        <w:t>其进行删除，除非将该部门和所有用户</w:t>
+        <w:t>，则无法对其进行删除，除非将该部门和所有用户</w:t>
       </w:r>
       <w:r>
         <w:rPr>
@@ -4451,6 +4442,7 @@
           <w:sz w:val="24"/>
           <w:szCs w:val="24"/>
         </w:rPr>
+        <w:lastRenderedPageBreak/>
         <w:t>系统将该部门</w:t>
       </w:r>
       <w:r>
@@ -4818,7 +4810,7 @@
               <w:noProof/>
               <w:lang w:val="zh-CN"/>
             </w:rPr>
-            <w:t>9</w:t>
+            <w:t>6</w:t>
           </w:r>
         </w:fldSimple>
       </w:p>
